--- a/PROGRAM/R generation of KTP/KTP-generator-UNIVERSAL.docx
+++ b/PROGRAM/R generation of KTP/KTP-generator-UNIVERSAL.docx
@@ -118,7 +118,7 @@
     <w:tbl>
       <w:tblPr>
         <w:tblStyle w:val="Table"/>
-        <w:tblW w:type="pct" w:w="5000.0"/>
+        <w:tblW w:type="pct" w:w="5000"/>
         <w:tblLook w:firstRow="1" w:lastRow="0" w:firstColumn="0" w:lastColumn="0" w:noHBand="0" w:noVBand="0" w:val="0020"/>
       </w:tblPr>
       <w:tblGrid>
@@ -131,7 +131,11 @@
         <w:gridCol w:w="459"/>
       </w:tblGrid>
       <w:tr>
-        <w:tc>
+        <w:trPr>
+          <w:tblHeader w:val="true"/>
+        </w:trPr>
+        <w:tc>
+          <w:tcPr/>
           <w:p>
             <w:pPr>
               <w:pStyle w:val="Compact"/>
@@ -143,6 +147,7 @@
           </w:p>
         </w:tc>
         <w:tc>
+          <w:tcPr/>
           <w:p>
             <w:pPr>
               <w:pStyle w:val="Compact"/>
@@ -154,6 +159,7 @@
           </w:p>
         </w:tc>
         <w:tc>
+          <w:tcPr/>
           <w:p>
             <w:pPr>
               <w:pStyle w:val="Compact"/>
@@ -165,6 +171,7 @@
           </w:p>
         </w:tc>
         <w:tc>
+          <w:tcPr/>
           <w:p>
             <w:pPr>
               <w:pStyle w:val="Compact"/>
@@ -176,6 +183,7 @@
           </w:p>
         </w:tc>
         <w:tc>
+          <w:tcPr/>
           <w:p>
             <w:pPr>
               <w:pStyle w:val="Compact"/>
@@ -187,6 +195,7 @@
           </w:p>
         </w:tc>
         <w:tc>
+          <w:tcPr/>
           <w:p>
             <w:pPr>
               <w:pStyle w:val="Compact"/>
@@ -198,6 +207,7 @@
           </w:p>
         </w:tc>
         <w:tc>
+          <w:tcPr/>
           <w:p>
             <w:pPr>
               <w:pStyle w:val="Compact"/>
@@ -211,6 +221,7 @@
       </w:tr>
       <w:tr>
         <w:tc>
+          <w:tcPr/>
           <w:p>
             <w:pPr>
               <w:pStyle w:val="Compact"/>
@@ -222,6 +233,7 @@
           </w:p>
         </w:tc>
         <w:tc>
+          <w:tcPr/>
           <w:p>
             <w:pPr>
               <w:pStyle w:val="Compact"/>
@@ -233,6 +245,7 @@
           </w:p>
         </w:tc>
         <w:tc>
+          <w:tcPr/>
           <w:p>
             <w:pPr>
               <w:pStyle w:val="Compact"/>
@@ -244,6 +257,7 @@
           </w:p>
         </w:tc>
         <w:tc>
+          <w:tcPr/>
           <w:p>
             <w:pPr>
               <w:pStyle w:val="Compact"/>
@@ -255,6 +269,7 @@
           </w:p>
         </w:tc>
         <w:tc>
+          <w:tcPr/>
           <w:p>
             <w:pPr>
               <w:pStyle w:val="Compact"/>
@@ -266,6 +281,7 @@
           </w:p>
         </w:tc>
         <w:tc>
+          <w:tcPr/>
           <w:p>
             <w:pPr>
               <w:pStyle w:val="Compact"/>
@@ -277,11 +293,17 @@
           </w:p>
         </w:tc>
         <w:tc>
-          <w:p/>
+          <w:tcPr/>
+          <w:p>
+            <w:pPr>
+              <w:pStyle w:val="Compact"/>
+            </w:pPr>
+          </w:p>
         </w:tc>
       </w:tr>
       <w:tr>
         <w:tc>
+          <w:tcPr/>
           <w:p>
             <w:pPr>
               <w:pStyle w:val="Compact"/>
@@ -293,6 +315,7 @@
           </w:p>
         </w:tc>
         <w:tc>
+          <w:tcPr/>
           <w:p>
             <w:pPr>
               <w:pStyle w:val="Compact"/>
@@ -304,6 +327,7 @@
           </w:p>
         </w:tc>
         <w:tc>
+          <w:tcPr/>
           <w:p>
             <w:pPr>
               <w:pStyle w:val="Compact"/>
@@ -315,6 +339,7 @@
           </w:p>
         </w:tc>
         <w:tc>
+          <w:tcPr/>
           <w:p>
             <w:pPr>
               <w:pStyle w:val="Compact"/>
@@ -326,6 +351,7 @@
           </w:p>
         </w:tc>
         <w:tc>
+          <w:tcPr/>
           <w:p>
             <w:pPr>
               <w:pStyle w:val="Compact"/>
@@ -337,6 +363,7 @@
           </w:p>
         </w:tc>
         <w:tc>
+          <w:tcPr/>
           <w:p>
             <w:pPr>
               <w:pStyle w:val="Compact"/>
@@ -348,11 +375,17 @@
           </w:p>
         </w:tc>
         <w:tc>
-          <w:p/>
+          <w:tcPr/>
+          <w:p>
+            <w:pPr>
+              <w:pStyle w:val="Compact"/>
+            </w:pPr>
+          </w:p>
         </w:tc>
       </w:tr>
       <w:tr>
         <w:tc>
+          <w:tcPr/>
           <w:p>
             <w:pPr>
               <w:pStyle w:val="Compact"/>
@@ -364,6 +397,7 @@
           </w:p>
         </w:tc>
         <w:tc>
+          <w:tcPr/>
           <w:p>
             <w:pPr>
               <w:pStyle w:val="Compact"/>
@@ -375,6 +409,7 @@
           </w:p>
         </w:tc>
         <w:tc>
+          <w:tcPr/>
           <w:p>
             <w:pPr>
               <w:pStyle w:val="Compact"/>
@@ -386,6 +421,7 @@
           </w:p>
         </w:tc>
         <w:tc>
+          <w:tcPr/>
           <w:p>
             <w:pPr>
               <w:pStyle w:val="Compact"/>
@@ -397,6 +433,7 @@
           </w:p>
         </w:tc>
         <w:tc>
+          <w:tcPr/>
           <w:p>
             <w:pPr>
               <w:pStyle w:val="Compact"/>
@@ -408,6 +445,7 @@
           </w:p>
         </w:tc>
         <w:tc>
+          <w:tcPr/>
           <w:p>
             <w:pPr>
               <w:pStyle w:val="Compact"/>
@@ -419,11 +457,17 @@
           </w:p>
         </w:tc>
         <w:tc>
-          <w:p/>
+          <w:tcPr/>
+          <w:p>
+            <w:pPr>
+              <w:pStyle w:val="Compact"/>
+            </w:pPr>
+          </w:p>
         </w:tc>
       </w:tr>
       <w:tr>
         <w:tc>
+          <w:tcPr/>
           <w:p>
             <w:pPr>
               <w:pStyle w:val="Compact"/>
@@ -435,6 +479,7 @@
           </w:p>
         </w:tc>
         <w:tc>
+          <w:tcPr/>
           <w:p>
             <w:pPr>
               <w:pStyle w:val="Compact"/>
@@ -446,6 +491,7 @@
           </w:p>
         </w:tc>
         <w:tc>
+          <w:tcPr/>
           <w:p>
             <w:pPr>
               <w:pStyle w:val="Compact"/>
@@ -457,6 +503,7 @@
           </w:p>
         </w:tc>
         <w:tc>
+          <w:tcPr/>
           <w:p>
             <w:pPr>
               <w:pStyle w:val="Compact"/>
@@ -468,6 +515,7 @@
           </w:p>
         </w:tc>
         <w:tc>
+          <w:tcPr/>
           <w:p>
             <w:pPr>
               <w:pStyle w:val="Compact"/>
@@ -479,6 +527,7 @@
           </w:p>
         </w:tc>
         <w:tc>
+          <w:tcPr/>
           <w:p>
             <w:pPr>
               <w:pStyle w:val="Compact"/>
@@ -490,11 +539,17 @@
           </w:p>
         </w:tc>
         <w:tc>
-          <w:p/>
+          <w:tcPr/>
+          <w:p>
+            <w:pPr>
+              <w:pStyle w:val="Compact"/>
+            </w:pPr>
+          </w:p>
         </w:tc>
       </w:tr>
       <w:tr>
         <w:tc>
+          <w:tcPr/>
           <w:p>
             <w:pPr>
               <w:pStyle w:val="Compact"/>
@@ -506,6 +561,7 @@
           </w:p>
         </w:tc>
         <w:tc>
+          <w:tcPr/>
           <w:p>
             <w:pPr>
               <w:pStyle w:val="Compact"/>
@@ -517,6 +573,7 @@
           </w:p>
         </w:tc>
         <w:tc>
+          <w:tcPr/>
           <w:p>
             <w:pPr>
               <w:pStyle w:val="Compact"/>
@@ -528,6 +585,7 @@
           </w:p>
         </w:tc>
         <w:tc>
+          <w:tcPr/>
           <w:p>
             <w:pPr>
               <w:pStyle w:val="Compact"/>
@@ -539,6 +597,7 @@
           </w:p>
         </w:tc>
         <w:tc>
+          <w:tcPr/>
           <w:p>
             <w:pPr>
               <w:pStyle w:val="Compact"/>
@@ -550,6 +609,7 @@
           </w:p>
         </w:tc>
         <w:tc>
+          <w:tcPr/>
           <w:p>
             <w:pPr>
               <w:pStyle w:val="Compact"/>
@@ -561,11 +621,17 @@
           </w:p>
         </w:tc>
         <w:tc>
-          <w:p/>
+          <w:tcPr/>
+          <w:p>
+            <w:pPr>
+              <w:pStyle w:val="Compact"/>
+            </w:pPr>
+          </w:p>
         </w:tc>
       </w:tr>
       <w:tr>
         <w:tc>
+          <w:tcPr/>
           <w:p>
             <w:pPr>
               <w:pStyle w:val="Compact"/>
@@ -577,6 +643,7 @@
           </w:p>
         </w:tc>
         <w:tc>
+          <w:tcPr/>
           <w:p>
             <w:pPr>
               <w:pStyle w:val="Compact"/>
@@ -588,6 +655,7 @@
           </w:p>
         </w:tc>
         <w:tc>
+          <w:tcPr/>
           <w:p>
             <w:pPr>
               <w:pStyle w:val="Compact"/>
@@ -599,6 +667,7 @@
           </w:p>
         </w:tc>
         <w:tc>
+          <w:tcPr/>
           <w:p>
             <w:pPr>
               <w:pStyle w:val="Compact"/>
@@ -610,6 +679,7 @@
           </w:p>
         </w:tc>
         <w:tc>
+          <w:tcPr/>
           <w:p>
             <w:pPr>
               <w:pStyle w:val="Compact"/>
@@ -621,6 +691,7 @@
           </w:p>
         </w:tc>
         <w:tc>
+          <w:tcPr/>
           <w:p>
             <w:pPr>
               <w:pStyle w:val="Compact"/>
@@ -632,11 +703,17 @@
           </w:p>
         </w:tc>
         <w:tc>
-          <w:p/>
+          <w:tcPr/>
+          <w:p>
+            <w:pPr>
+              <w:pStyle w:val="Compact"/>
+            </w:pPr>
+          </w:p>
         </w:tc>
       </w:tr>
       <w:tr>
         <w:tc>
+          <w:tcPr/>
           <w:p>
             <w:pPr>
               <w:pStyle w:val="Compact"/>
@@ -648,6 +725,7 @@
           </w:p>
         </w:tc>
         <w:tc>
+          <w:tcPr/>
           <w:p>
             <w:pPr>
               <w:pStyle w:val="Compact"/>
@@ -659,6 +737,7 @@
           </w:p>
         </w:tc>
         <w:tc>
+          <w:tcPr/>
           <w:p>
             <w:pPr>
               <w:pStyle w:val="Compact"/>
@@ -670,6 +749,7 @@
           </w:p>
         </w:tc>
         <w:tc>
+          <w:tcPr/>
           <w:p>
             <w:pPr>
               <w:pStyle w:val="Compact"/>
@@ -681,6 +761,7 @@
           </w:p>
         </w:tc>
         <w:tc>
+          <w:tcPr/>
           <w:p>
             <w:pPr>
               <w:pStyle w:val="Compact"/>
@@ -692,6 +773,7 @@
           </w:p>
         </w:tc>
         <w:tc>
+          <w:tcPr/>
           <w:p>
             <w:pPr>
               <w:pStyle w:val="Compact"/>
@@ -703,11 +785,17 @@
           </w:p>
         </w:tc>
         <w:tc>
-          <w:p/>
+          <w:tcPr/>
+          <w:p>
+            <w:pPr>
+              <w:pStyle w:val="Compact"/>
+            </w:pPr>
+          </w:p>
         </w:tc>
       </w:tr>
       <w:tr>
         <w:tc>
+          <w:tcPr/>
           <w:p>
             <w:pPr>
               <w:pStyle w:val="Compact"/>
@@ -719,6 +807,7 @@
           </w:p>
         </w:tc>
         <w:tc>
+          <w:tcPr/>
           <w:p>
             <w:pPr>
               <w:pStyle w:val="Compact"/>
@@ -730,6 +819,7 @@
           </w:p>
         </w:tc>
         <w:tc>
+          <w:tcPr/>
           <w:p>
             <w:pPr>
               <w:pStyle w:val="Compact"/>
@@ -741,6 +831,7 @@
           </w:p>
         </w:tc>
         <w:tc>
+          <w:tcPr/>
           <w:p>
             <w:pPr>
               <w:pStyle w:val="Compact"/>
@@ -752,6 +843,7 @@
           </w:p>
         </w:tc>
         <w:tc>
+          <w:tcPr/>
           <w:p>
             <w:pPr>
               <w:pStyle w:val="Compact"/>
@@ -763,6 +855,7 @@
           </w:p>
         </w:tc>
         <w:tc>
+          <w:tcPr/>
           <w:p>
             <w:pPr>
               <w:pStyle w:val="Compact"/>
@@ -774,11 +867,17 @@
           </w:p>
         </w:tc>
         <w:tc>
-          <w:p/>
+          <w:tcPr/>
+          <w:p>
+            <w:pPr>
+              <w:pStyle w:val="Compact"/>
+            </w:pPr>
+          </w:p>
         </w:tc>
       </w:tr>
       <w:tr>
         <w:tc>
+          <w:tcPr/>
           <w:p>
             <w:pPr>
               <w:pStyle w:val="Compact"/>
@@ -790,6 +889,7 @@
           </w:p>
         </w:tc>
         <w:tc>
+          <w:tcPr/>
           <w:p>
             <w:pPr>
               <w:pStyle w:val="Compact"/>
@@ -801,6 +901,7 @@
           </w:p>
         </w:tc>
         <w:tc>
+          <w:tcPr/>
           <w:p>
             <w:pPr>
               <w:pStyle w:val="Compact"/>
@@ -812,6 +913,7 @@
           </w:p>
         </w:tc>
         <w:tc>
+          <w:tcPr/>
           <w:p>
             <w:pPr>
               <w:pStyle w:val="Compact"/>
@@ -823,6 +925,7 @@
           </w:p>
         </w:tc>
         <w:tc>
+          <w:tcPr/>
           <w:p>
             <w:pPr>
               <w:pStyle w:val="Compact"/>
@@ -834,6 +937,7 @@
           </w:p>
         </w:tc>
         <w:tc>
+          <w:tcPr/>
           <w:p>
             <w:pPr>
               <w:pStyle w:val="Compact"/>
@@ -845,11 +949,17 @@
           </w:p>
         </w:tc>
         <w:tc>
-          <w:p/>
+          <w:tcPr/>
+          <w:p>
+            <w:pPr>
+              <w:pStyle w:val="Compact"/>
+            </w:pPr>
+          </w:p>
         </w:tc>
       </w:tr>
       <w:tr>
         <w:tc>
+          <w:tcPr/>
           <w:p>
             <w:pPr>
               <w:pStyle w:val="Compact"/>
@@ -861,6 +971,7 @@
           </w:p>
         </w:tc>
         <w:tc>
+          <w:tcPr/>
           <w:p>
             <w:pPr>
               <w:pStyle w:val="Compact"/>
@@ -872,6 +983,7 @@
           </w:p>
         </w:tc>
         <w:tc>
+          <w:tcPr/>
           <w:p>
             <w:pPr>
               <w:pStyle w:val="Compact"/>
@@ -883,6 +995,7 @@
           </w:p>
         </w:tc>
         <w:tc>
+          <w:tcPr/>
           <w:p>
             <w:pPr>
               <w:pStyle w:val="Compact"/>
@@ -894,6 +1007,7 @@
           </w:p>
         </w:tc>
         <w:tc>
+          <w:tcPr/>
           <w:p>
             <w:pPr>
               <w:pStyle w:val="Compact"/>
@@ -905,6 +1019,7 @@
           </w:p>
         </w:tc>
         <w:tc>
+          <w:tcPr/>
           <w:p>
             <w:pPr>
               <w:pStyle w:val="Compact"/>
@@ -916,11 +1031,17 @@
           </w:p>
         </w:tc>
         <w:tc>
-          <w:p/>
+          <w:tcPr/>
+          <w:p>
+            <w:pPr>
+              <w:pStyle w:val="Compact"/>
+            </w:pPr>
+          </w:p>
         </w:tc>
       </w:tr>
       <w:tr>
         <w:tc>
+          <w:tcPr/>
           <w:p>
             <w:pPr>
               <w:pStyle w:val="Compact"/>
@@ -932,6 +1053,7 @@
           </w:p>
         </w:tc>
         <w:tc>
+          <w:tcPr/>
           <w:p>
             <w:pPr>
               <w:pStyle w:val="Compact"/>
@@ -943,6 +1065,7 @@
           </w:p>
         </w:tc>
         <w:tc>
+          <w:tcPr/>
           <w:p>
             <w:pPr>
               <w:pStyle w:val="Compact"/>
@@ -954,6 +1077,7 @@
           </w:p>
         </w:tc>
         <w:tc>
+          <w:tcPr/>
           <w:p>
             <w:pPr>
               <w:pStyle w:val="Compact"/>
@@ -965,6 +1089,7 @@
           </w:p>
         </w:tc>
         <w:tc>
+          <w:tcPr/>
           <w:p>
             <w:pPr>
               <w:pStyle w:val="Compact"/>
@@ -976,6 +1101,7 @@
           </w:p>
         </w:tc>
         <w:tc>
+          <w:tcPr/>
           <w:p>
             <w:pPr>
               <w:pStyle w:val="Compact"/>
@@ -987,11 +1113,17 @@
           </w:p>
         </w:tc>
         <w:tc>
-          <w:p/>
+          <w:tcPr/>
+          <w:p>
+            <w:pPr>
+              <w:pStyle w:val="Compact"/>
+            </w:pPr>
+          </w:p>
         </w:tc>
       </w:tr>
       <w:tr>
         <w:tc>
+          <w:tcPr/>
           <w:p>
             <w:pPr>
               <w:pStyle w:val="Compact"/>
@@ -1003,6 +1135,7 @@
           </w:p>
         </w:tc>
         <w:tc>
+          <w:tcPr/>
           <w:p>
             <w:pPr>
               <w:pStyle w:val="Compact"/>
@@ -1014,6 +1147,7 @@
           </w:p>
         </w:tc>
         <w:tc>
+          <w:tcPr/>
           <w:p>
             <w:pPr>
               <w:pStyle w:val="Compact"/>
@@ -1025,6 +1159,7 @@
           </w:p>
         </w:tc>
         <w:tc>
+          <w:tcPr/>
           <w:p>
             <w:pPr>
               <w:pStyle w:val="Compact"/>
@@ -1036,6 +1171,7 @@
           </w:p>
         </w:tc>
         <w:tc>
+          <w:tcPr/>
           <w:p>
             <w:pPr>
               <w:pStyle w:val="Compact"/>
@@ -1047,6 +1183,7 @@
           </w:p>
         </w:tc>
         <w:tc>
+          <w:tcPr/>
           <w:p>
             <w:pPr>
               <w:pStyle w:val="Compact"/>
@@ -1058,11 +1195,17 @@
           </w:p>
         </w:tc>
         <w:tc>
-          <w:p/>
+          <w:tcPr/>
+          <w:p>
+            <w:pPr>
+              <w:pStyle w:val="Compact"/>
+            </w:pPr>
+          </w:p>
         </w:tc>
       </w:tr>
       <w:tr>
         <w:tc>
+          <w:tcPr/>
           <w:p>
             <w:pPr>
               <w:pStyle w:val="Compact"/>
@@ -1074,6 +1217,7 @@
           </w:p>
         </w:tc>
         <w:tc>
+          <w:tcPr/>
           <w:p>
             <w:pPr>
               <w:pStyle w:val="Compact"/>
@@ -1085,6 +1229,7 @@
           </w:p>
         </w:tc>
         <w:tc>
+          <w:tcPr/>
           <w:p>
             <w:pPr>
               <w:pStyle w:val="Compact"/>
@@ -1096,6 +1241,7 @@
           </w:p>
         </w:tc>
         <w:tc>
+          <w:tcPr/>
           <w:p>
             <w:pPr>
               <w:pStyle w:val="Compact"/>
@@ -1107,6 +1253,7 @@
           </w:p>
         </w:tc>
         <w:tc>
+          <w:tcPr/>
           <w:p>
             <w:pPr>
               <w:pStyle w:val="Compact"/>
@@ -1118,6 +1265,7 @@
           </w:p>
         </w:tc>
         <w:tc>
+          <w:tcPr/>
           <w:p>
             <w:pPr>
               <w:pStyle w:val="Compact"/>
@@ -1129,11 +1277,17 @@
           </w:p>
         </w:tc>
         <w:tc>
-          <w:p/>
+          <w:tcPr/>
+          <w:p>
+            <w:pPr>
+              <w:pStyle w:val="Compact"/>
+            </w:pPr>
+          </w:p>
         </w:tc>
       </w:tr>
       <w:tr>
         <w:tc>
+          <w:tcPr/>
           <w:p>
             <w:pPr>
               <w:pStyle w:val="Compact"/>
@@ -1145,6 +1299,7 @@
           </w:p>
         </w:tc>
         <w:tc>
+          <w:tcPr/>
           <w:p>
             <w:pPr>
               <w:pStyle w:val="Compact"/>
@@ -1156,6 +1311,7 @@
           </w:p>
         </w:tc>
         <w:tc>
+          <w:tcPr/>
           <w:p>
             <w:pPr>
               <w:pStyle w:val="Compact"/>
@@ -1167,6 +1323,7 @@
           </w:p>
         </w:tc>
         <w:tc>
+          <w:tcPr/>
           <w:p>
             <w:pPr>
               <w:pStyle w:val="Compact"/>
@@ -1178,6 +1335,7 @@
           </w:p>
         </w:tc>
         <w:tc>
+          <w:tcPr/>
           <w:p>
             <w:pPr>
               <w:pStyle w:val="Compact"/>
@@ -1189,6 +1347,7 @@
           </w:p>
         </w:tc>
         <w:tc>
+          <w:tcPr/>
           <w:p>
             <w:pPr>
               <w:pStyle w:val="Compact"/>
@@ -1200,11 +1359,17 @@
           </w:p>
         </w:tc>
         <w:tc>
-          <w:p/>
+          <w:tcPr/>
+          <w:p>
+            <w:pPr>
+              <w:pStyle w:val="Compact"/>
+            </w:pPr>
+          </w:p>
         </w:tc>
       </w:tr>
       <w:tr>
         <w:tc>
+          <w:tcPr/>
           <w:p>
             <w:pPr>
               <w:pStyle w:val="Compact"/>
@@ -1216,6 +1381,7 @@
           </w:p>
         </w:tc>
         <w:tc>
+          <w:tcPr/>
           <w:p>
             <w:pPr>
               <w:pStyle w:val="Compact"/>
@@ -1227,6 +1393,7 @@
           </w:p>
         </w:tc>
         <w:tc>
+          <w:tcPr/>
           <w:p>
             <w:pPr>
               <w:pStyle w:val="Compact"/>
@@ -1238,6 +1405,7 @@
           </w:p>
         </w:tc>
         <w:tc>
+          <w:tcPr/>
           <w:p>
             <w:pPr>
               <w:pStyle w:val="Compact"/>
@@ -1249,6 +1417,7 @@
           </w:p>
         </w:tc>
         <w:tc>
+          <w:tcPr/>
           <w:p>
             <w:pPr>
               <w:pStyle w:val="Compact"/>
@@ -1260,6 +1429,7 @@
           </w:p>
         </w:tc>
         <w:tc>
+          <w:tcPr/>
           <w:p>
             <w:pPr>
               <w:pStyle w:val="Compact"/>
@@ -1271,11 +1441,17 @@
           </w:p>
         </w:tc>
         <w:tc>
-          <w:p/>
+          <w:tcPr/>
+          <w:p>
+            <w:pPr>
+              <w:pStyle w:val="Compact"/>
+            </w:pPr>
+          </w:p>
         </w:tc>
       </w:tr>
       <w:tr>
         <w:tc>
+          <w:tcPr/>
           <w:p>
             <w:pPr>
               <w:pStyle w:val="Compact"/>
@@ -1287,6 +1463,7 @@
           </w:p>
         </w:tc>
         <w:tc>
+          <w:tcPr/>
           <w:p>
             <w:pPr>
               <w:pStyle w:val="Compact"/>
@@ -1298,6 +1475,7 @@
           </w:p>
         </w:tc>
         <w:tc>
+          <w:tcPr/>
           <w:p>
             <w:pPr>
               <w:pStyle w:val="Compact"/>
@@ -1309,6 +1487,7 @@
           </w:p>
         </w:tc>
         <w:tc>
+          <w:tcPr/>
           <w:p>
             <w:pPr>
               <w:pStyle w:val="Compact"/>
@@ -1320,6 +1499,7 @@
           </w:p>
         </w:tc>
         <w:tc>
+          <w:tcPr/>
           <w:p>
             <w:pPr>
               <w:pStyle w:val="Compact"/>
@@ -1331,6 +1511,7 @@
           </w:p>
         </w:tc>
         <w:tc>
+          <w:tcPr/>
           <w:p>
             <w:pPr>
               <w:pStyle w:val="Compact"/>
@@ -1342,11 +1523,17 @@
           </w:p>
         </w:tc>
         <w:tc>
-          <w:p/>
+          <w:tcPr/>
+          <w:p>
+            <w:pPr>
+              <w:pStyle w:val="Compact"/>
+            </w:pPr>
+          </w:p>
         </w:tc>
       </w:tr>
       <w:tr>
         <w:tc>
+          <w:tcPr/>
           <w:p>
             <w:pPr>
               <w:pStyle w:val="Compact"/>
@@ -1358,6 +1545,7 @@
           </w:p>
         </w:tc>
         <w:tc>
+          <w:tcPr/>
           <w:p>
             <w:pPr>
               <w:pStyle w:val="Compact"/>
@@ -1369,6 +1557,7 @@
           </w:p>
         </w:tc>
         <w:tc>
+          <w:tcPr/>
           <w:p>
             <w:pPr>
               <w:pStyle w:val="Compact"/>
@@ -1380,6 +1569,7 @@
           </w:p>
         </w:tc>
         <w:tc>
+          <w:tcPr/>
           <w:p>
             <w:pPr>
               <w:pStyle w:val="Compact"/>
@@ -1391,6 +1581,7 @@
           </w:p>
         </w:tc>
         <w:tc>
+          <w:tcPr/>
           <w:p>
             <w:pPr>
               <w:pStyle w:val="Compact"/>
@@ -1402,6 +1593,7 @@
           </w:p>
         </w:tc>
         <w:tc>
+          <w:tcPr/>
           <w:p>
             <w:pPr>
               <w:pStyle w:val="Compact"/>
@@ -1413,11 +1605,17 @@
           </w:p>
         </w:tc>
         <w:tc>
-          <w:p/>
+          <w:tcPr/>
+          <w:p>
+            <w:pPr>
+              <w:pStyle w:val="Compact"/>
+            </w:pPr>
+          </w:p>
         </w:tc>
       </w:tr>
       <w:tr>
         <w:tc>
+          <w:tcPr/>
           <w:p>
             <w:pPr>
               <w:pStyle w:val="Compact"/>
@@ -1429,6 +1627,7 @@
           </w:p>
         </w:tc>
         <w:tc>
+          <w:tcPr/>
           <w:p>
             <w:pPr>
               <w:pStyle w:val="Compact"/>
@@ -1440,6 +1639,7 @@
           </w:p>
         </w:tc>
         <w:tc>
+          <w:tcPr/>
           <w:p>
             <w:pPr>
               <w:pStyle w:val="Compact"/>
@@ -1451,6 +1651,7 @@
           </w:p>
         </w:tc>
         <w:tc>
+          <w:tcPr/>
           <w:p>
             <w:pPr>
               <w:pStyle w:val="Compact"/>
@@ -1462,6 +1663,7 @@
           </w:p>
         </w:tc>
         <w:tc>
+          <w:tcPr/>
           <w:p>
             <w:pPr>
               <w:pStyle w:val="Compact"/>
@@ -1473,6 +1675,7 @@
           </w:p>
         </w:tc>
         <w:tc>
+          <w:tcPr/>
           <w:p>
             <w:pPr>
               <w:pStyle w:val="Compact"/>
@@ -1484,11 +1687,17 @@
           </w:p>
         </w:tc>
         <w:tc>
-          <w:p/>
+          <w:tcPr/>
+          <w:p>
+            <w:pPr>
+              <w:pStyle w:val="Compact"/>
+            </w:pPr>
+          </w:p>
         </w:tc>
       </w:tr>
       <w:tr>
         <w:tc>
+          <w:tcPr/>
           <w:p>
             <w:pPr>
               <w:pStyle w:val="Compact"/>
@@ -1500,6 +1709,7 @@
           </w:p>
         </w:tc>
         <w:tc>
+          <w:tcPr/>
           <w:p>
             <w:pPr>
               <w:pStyle w:val="Compact"/>
@@ -1511,6 +1721,7 @@
           </w:p>
         </w:tc>
         <w:tc>
+          <w:tcPr/>
           <w:p>
             <w:pPr>
               <w:pStyle w:val="Compact"/>
@@ -1522,6 +1733,7 @@
           </w:p>
         </w:tc>
         <w:tc>
+          <w:tcPr/>
           <w:p>
             <w:pPr>
               <w:pStyle w:val="Compact"/>
@@ -1533,6 +1745,7 @@
           </w:p>
         </w:tc>
         <w:tc>
+          <w:tcPr/>
           <w:p>
             <w:pPr>
               <w:pStyle w:val="Compact"/>
@@ -1544,6 +1757,7 @@
           </w:p>
         </w:tc>
         <w:tc>
+          <w:tcPr/>
           <w:p>
             <w:pPr>
               <w:pStyle w:val="Compact"/>
@@ -1555,11 +1769,17 @@
           </w:p>
         </w:tc>
         <w:tc>
-          <w:p/>
+          <w:tcPr/>
+          <w:p>
+            <w:pPr>
+              <w:pStyle w:val="Compact"/>
+            </w:pPr>
+          </w:p>
         </w:tc>
       </w:tr>
       <w:tr>
         <w:tc>
+          <w:tcPr/>
           <w:p>
             <w:pPr>
               <w:pStyle w:val="Compact"/>
@@ -1571,6 +1791,7 @@
           </w:p>
         </w:tc>
         <w:tc>
+          <w:tcPr/>
           <w:p>
             <w:pPr>
               <w:pStyle w:val="Compact"/>
@@ -1582,6 +1803,7 @@
           </w:p>
         </w:tc>
         <w:tc>
+          <w:tcPr/>
           <w:p>
             <w:pPr>
               <w:pStyle w:val="Compact"/>
@@ -1593,6 +1815,7 @@
           </w:p>
         </w:tc>
         <w:tc>
+          <w:tcPr/>
           <w:p>
             <w:pPr>
               <w:pStyle w:val="Compact"/>
@@ -1604,6 +1827,7 @@
           </w:p>
         </w:tc>
         <w:tc>
+          <w:tcPr/>
           <w:p>
             <w:pPr>
               <w:pStyle w:val="Compact"/>
@@ -1615,6 +1839,7 @@
           </w:p>
         </w:tc>
         <w:tc>
+          <w:tcPr/>
           <w:p>
             <w:pPr>
               <w:pStyle w:val="Compact"/>
@@ -1626,11 +1851,17 @@
           </w:p>
         </w:tc>
         <w:tc>
-          <w:p/>
+          <w:tcPr/>
+          <w:p>
+            <w:pPr>
+              <w:pStyle w:val="Compact"/>
+            </w:pPr>
+          </w:p>
         </w:tc>
       </w:tr>
       <w:tr>
         <w:tc>
+          <w:tcPr/>
           <w:p>
             <w:pPr>
               <w:pStyle w:val="Compact"/>
@@ -1642,6 +1873,7 @@
           </w:p>
         </w:tc>
         <w:tc>
+          <w:tcPr/>
           <w:p>
             <w:pPr>
               <w:pStyle w:val="Compact"/>
@@ -1653,6 +1885,7 @@
           </w:p>
         </w:tc>
         <w:tc>
+          <w:tcPr/>
           <w:p>
             <w:pPr>
               <w:pStyle w:val="Compact"/>
@@ -1664,6 +1897,7 @@
           </w:p>
         </w:tc>
         <w:tc>
+          <w:tcPr/>
           <w:p>
             <w:pPr>
               <w:pStyle w:val="Compact"/>
@@ -1675,6 +1909,7 @@
           </w:p>
         </w:tc>
         <w:tc>
+          <w:tcPr/>
           <w:p>
             <w:pPr>
               <w:pStyle w:val="Compact"/>
@@ -1686,6 +1921,7 @@
           </w:p>
         </w:tc>
         <w:tc>
+          <w:tcPr/>
           <w:p>
             <w:pPr>
               <w:pStyle w:val="Compact"/>
@@ -1697,11 +1933,17 @@
           </w:p>
         </w:tc>
         <w:tc>
-          <w:p/>
+          <w:tcPr/>
+          <w:p>
+            <w:pPr>
+              <w:pStyle w:val="Compact"/>
+            </w:pPr>
+          </w:p>
         </w:tc>
       </w:tr>
       <w:tr>
         <w:tc>
+          <w:tcPr/>
           <w:p>
             <w:pPr>
               <w:pStyle w:val="Compact"/>
@@ -1713,6 +1955,7 @@
           </w:p>
         </w:tc>
         <w:tc>
+          <w:tcPr/>
           <w:p>
             <w:pPr>
               <w:pStyle w:val="Compact"/>
@@ -1724,6 +1967,7 @@
           </w:p>
         </w:tc>
         <w:tc>
+          <w:tcPr/>
           <w:p>
             <w:pPr>
               <w:pStyle w:val="Compact"/>
@@ -1735,6 +1979,7 @@
           </w:p>
         </w:tc>
         <w:tc>
+          <w:tcPr/>
           <w:p>
             <w:pPr>
               <w:pStyle w:val="Compact"/>
@@ -1746,6 +1991,7 @@
           </w:p>
         </w:tc>
         <w:tc>
+          <w:tcPr/>
           <w:p>
             <w:pPr>
               <w:pStyle w:val="Compact"/>
@@ -1757,6 +2003,7 @@
           </w:p>
         </w:tc>
         <w:tc>
+          <w:tcPr/>
           <w:p>
             <w:pPr>
               <w:pStyle w:val="Compact"/>
@@ -1768,11 +2015,17 @@
           </w:p>
         </w:tc>
         <w:tc>
-          <w:p/>
+          <w:tcPr/>
+          <w:p>
+            <w:pPr>
+              <w:pStyle w:val="Compact"/>
+            </w:pPr>
+          </w:p>
         </w:tc>
       </w:tr>
       <w:tr>
         <w:tc>
+          <w:tcPr/>
           <w:p>
             <w:pPr>
               <w:pStyle w:val="Compact"/>
@@ -1784,6 +2037,7 @@
           </w:p>
         </w:tc>
         <w:tc>
+          <w:tcPr/>
           <w:p>
             <w:pPr>
               <w:pStyle w:val="Compact"/>
@@ -1795,6 +2049,7 @@
           </w:p>
         </w:tc>
         <w:tc>
+          <w:tcPr/>
           <w:p>
             <w:pPr>
               <w:pStyle w:val="Compact"/>
@@ -1806,6 +2061,7 @@
           </w:p>
         </w:tc>
         <w:tc>
+          <w:tcPr/>
           <w:p>
             <w:pPr>
               <w:pStyle w:val="Compact"/>
@@ -1817,6 +2073,7 @@
           </w:p>
         </w:tc>
         <w:tc>
+          <w:tcPr/>
           <w:p>
             <w:pPr>
               <w:pStyle w:val="Compact"/>
@@ -1828,6 +2085,7 @@
           </w:p>
         </w:tc>
         <w:tc>
+          <w:tcPr/>
           <w:p>
             <w:pPr>
               <w:pStyle w:val="Compact"/>
@@ -1839,11 +2097,17 @@
           </w:p>
         </w:tc>
         <w:tc>
-          <w:p/>
+          <w:tcPr/>
+          <w:p>
+            <w:pPr>
+              <w:pStyle w:val="Compact"/>
+            </w:pPr>
+          </w:p>
         </w:tc>
       </w:tr>
       <w:tr>
         <w:tc>
+          <w:tcPr/>
           <w:p>
             <w:pPr>
               <w:pStyle w:val="Compact"/>
@@ -1855,6 +2119,7 @@
           </w:p>
         </w:tc>
         <w:tc>
+          <w:tcPr/>
           <w:p>
             <w:pPr>
               <w:pStyle w:val="Compact"/>
@@ -1866,6 +2131,7 @@
           </w:p>
         </w:tc>
         <w:tc>
+          <w:tcPr/>
           <w:p>
             <w:pPr>
               <w:pStyle w:val="Compact"/>
@@ -1877,6 +2143,7 @@
           </w:p>
         </w:tc>
         <w:tc>
+          <w:tcPr/>
           <w:p>
             <w:pPr>
               <w:pStyle w:val="Compact"/>
@@ -1888,6 +2155,7 @@
           </w:p>
         </w:tc>
         <w:tc>
+          <w:tcPr/>
           <w:p>
             <w:pPr>
               <w:pStyle w:val="Compact"/>
@@ -1899,6 +2167,7 @@
           </w:p>
         </w:tc>
         <w:tc>
+          <w:tcPr/>
           <w:p>
             <w:pPr>
               <w:pStyle w:val="Compact"/>
@@ -1910,11 +2179,17 @@
           </w:p>
         </w:tc>
         <w:tc>
-          <w:p/>
+          <w:tcPr/>
+          <w:p>
+            <w:pPr>
+              <w:pStyle w:val="Compact"/>
+            </w:pPr>
+          </w:p>
         </w:tc>
       </w:tr>
       <w:tr>
         <w:tc>
+          <w:tcPr/>
           <w:p>
             <w:pPr>
               <w:pStyle w:val="Compact"/>
@@ -1926,6 +2201,7 @@
           </w:p>
         </w:tc>
         <w:tc>
+          <w:tcPr/>
           <w:p>
             <w:pPr>
               <w:pStyle w:val="Compact"/>
@@ -1937,6 +2213,7 @@
           </w:p>
         </w:tc>
         <w:tc>
+          <w:tcPr/>
           <w:p>
             <w:pPr>
               <w:pStyle w:val="Compact"/>
@@ -1948,6 +2225,7 @@
           </w:p>
         </w:tc>
         <w:tc>
+          <w:tcPr/>
           <w:p>
             <w:pPr>
               <w:pStyle w:val="Compact"/>
@@ -1959,6 +2237,7 @@
           </w:p>
         </w:tc>
         <w:tc>
+          <w:tcPr/>
           <w:p>
             <w:pPr>
               <w:pStyle w:val="Compact"/>
@@ -1970,6 +2249,7 @@
           </w:p>
         </w:tc>
         <w:tc>
+          <w:tcPr/>
           <w:p>
             <w:pPr>
               <w:pStyle w:val="Compact"/>
@@ -1981,11 +2261,17 @@
           </w:p>
         </w:tc>
         <w:tc>
-          <w:p/>
+          <w:tcPr/>
+          <w:p>
+            <w:pPr>
+              <w:pStyle w:val="Compact"/>
+            </w:pPr>
+          </w:p>
         </w:tc>
       </w:tr>
       <w:tr>
         <w:tc>
+          <w:tcPr/>
           <w:p>
             <w:pPr>
               <w:pStyle w:val="Compact"/>
@@ -1997,6 +2283,7 @@
           </w:p>
         </w:tc>
         <w:tc>
+          <w:tcPr/>
           <w:p>
             <w:pPr>
               <w:pStyle w:val="Compact"/>
@@ -2008,6 +2295,7 @@
           </w:p>
         </w:tc>
         <w:tc>
+          <w:tcPr/>
           <w:p>
             <w:pPr>
               <w:pStyle w:val="Compact"/>
@@ -2019,6 +2307,7 @@
           </w:p>
         </w:tc>
         <w:tc>
+          <w:tcPr/>
           <w:p>
             <w:pPr>
               <w:pStyle w:val="Compact"/>
@@ -2030,6 +2319,7 @@
           </w:p>
         </w:tc>
         <w:tc>
+          <w:tcPr/>
           <w:p>
             <w:pPr>
               <w:pStyle w:val="Compact"/>
@@ -2041,6 +2331,7 @@
           </w:p>
         </w:tc>
         <w:tc>
+          <w:tcPr/>
           <w:p>
             <w:pPr>
               <w:pStyle w:val="Compact"/>
@@ -2052,11 +2343,17 @@
           </w:p>
         </w:tc>
         <w:tc>
-          <w:p/>
+          <w:tcPr/>
+          <w:p>
+            <w:pPr>
+              <w:pStyle w:val="Compact"/>
+            </w:pPr>
+          </w:p>
         </w:tc>
       </w:tr>
       <w:tr>
         <w:tc>
+          <w:tcPr/>
           <w:p>
             <w:pPr>
               <w:pStyle w:val="Compact"/>
@@ -2068,6 +2365,7 @@
           </w:p>
         </w:tc>
         <w:tc>
+          <w:tcPr/>
           <w:p>
             <w:pPr>
               <w:pStyle w:val="Compact"/>
@@ -2079,6 +2377,7 @@
           </w:p>
         </w:tc>
         <w:tc>
+          <w:tcPr/>
           <w:p>
             <w:pPr>
               <w:pStyle w:val="Compact"/>
@@ -2090,6 +2389,7 @@
           </w:p>
         </w:tc>
         <w:tc>
+          <w:tcPr/>
           <w:p>
             <w:pPr>
               <w:pStyle w:val="Compact"/>
@@ -2101,6 +2401,7 @@
           </w:p>
         </w:tc>
         <w:tc>
+          <w:tcPr/>
           <w:p>
             <w:pPr>
               <w:pStyle w:val="Compact"/>
@@ -2112,6 +2413,7 @@
           </w:p>
         </w:tc>
         <w:tc>
+          <w:tcPr/>
           <w:p>
             <w:pPr>
               <w:pStyle w:val="Compact"/>
@@ -2123,11 +2425,17 @@
           </w:p>
         </w:tc>
         <w:tc>
-          <w:p/>
+          <w:tcPr/>
+          <w:p>
+            <w:pPr>
+              <w:pStyle w:val="Compact"/>
+            </w:pPr>
+          </w:p>
         </w:tc>
       </w:tr>
       <w:tr>
         <w:tc>
+          <w:tcPr/>
           <w:p>
             <w:pPr>
               <w:pStyle w:val="Compact"/>
@@ -2139,6 +2447,7 @@
           </w:p>
         </w:tc>
         <w:tc>
+          <w:tcPr/>
           <w:p>
             <w:pPr>
               <w:pStyle w:val="Compact"/>
@@ -2150,6 +2459,7 @@
           </w:p>
         </w:tc>
         <w:tc>
+          <w:tcPr/>
           <w:p>
             <w:pPr>
               <w:pStyle w:val="Compact"/>
@@ -2161,6 +2471,7 @@
           </w:p>
         </w:tc>
         <w:tc>
+          <w:tcPr/>
           <w:p>
             <w:pPr>
               <w:pStyle w:val="Compact"/>
@@ -2172,6 +2483,7 @@
           </w:p>
         </w:tc>
         <w:tc>
+          <w:tcPr/>
           <w:p>
             <w:pPr>
               <w:pStyle w:val="Compact"/>
@@ -2183,6 +2495,7 @@
           </w:p>
         </w:tc>
         <w:tc>
+          <w:tcPr/>
           <w:p>
             <w:pPr>
               <w:pStyle w:val="Compact"/>
@@ -2194,11 +2507,17 @@
           </w:p>
         </w:tc>
         <w:tc>
-          <w:p/>
+          <w:tcPr/>
+          <w:p>
+            <w:pPr>
+              <w:pStyle w:val="Compact"/>
+            </w:pPr>
+          </w:p>
         </w:tc>
       </w:tr>
       <w:tr>
         <w:tc>
+          <w:tcPr/>
           <w:p>
             <w:pPr>
               <w:pStyle w:val="Compact"/>
@@ -2210,6 +2529,7 @@
           </w:p>
         </w:tc>
         <w:tc>
+          <w:tcPr/>
           <w:p>
             <w:pPr>
               <w:pStyle w:val="Compact"/>
@@ -2221,6 +2541,7 @@
           </w:p>
         </w:tc>
         <w:tc>
+          <w:tcPr/>
           <w:p>
             <w:pPr>
               <w:pStyle w:val="Compact"/>
@@ -2232,6 +2553,7 @@
           </w:p>
         </w:tc>
         <w:tc>
+          <w:tcPr/>
           <w:p>
             <w:pPr>
               <w:pStyle w:val="Compact"/>
@@ -2243,6 +2565,7 @@
           </w:p>
         </w:tc>
         <w:tc>
+          <w:tcPr/>
           <w:p>
             <w:pPr>
               <w:pStyle w:val="Compact"/>
@@ -2254,6 +2577,7 @@
           </w:p>
         </w:tc>
         <w:tc>
+          <w:tcPr/>
           <w:p>
             <w:pPr>
               <w:pStyle w:val="Compact"/>
@@ -2265,11 +2589,17 @@
           </w:p>
         </w:tc>
         <w:tc>
-          <w:p/>
+          <w:tcPr/>
+          <w:p>
+            <w:pPr>
+              <w:pStyle w:val="Compact"/>
+            </w:pPr>
+          </w:p>
         </w:tc>
       </w:tr>
       <w:tr>
         <w:tc>
+          <w:tcPr/>
           <w:p>
             <w:pPr>
               <w:pStyle w:val="Compact"/>
@@ -2281,6 +2611,7 @@
           </w:p>
         </w:tc>
         <w:tc>
+          <w:tcPr/>
           <w:p>
             <w:pPr>
               <w:pStyle w:val="Compact"/>
@@ -2292,6 +2623,7 @@
           </w:p>
         </w:tc>
         <w:tc>
+          <w:tcPr/>
           <w:p>
             <w:pPr>
               <w:pStyle w:val="Compact"/>
@@ -2303,6 +2635,7 @@
           </w:p>
         </w:tc>
         <w:tc>
+          <w:tcPr/>
           <w:p>
             <w:pPr>
               <w:pStyle w:val="Compact"/>
@@ -2314,6 +2647,7 @@
           </w:p>
         </w:tc>
         <w:tc>
+          <w:tcPr/>
           <w:p>
             <w:pPr>
               <w:pStyle w:val="Compact"/>
@@ -2325,6 +2659,7 @@
           </w:p>
         </w:tc>
         <w:tc>
+          <w:tcPr/>
           <w:p>
             <w:pPr>
               <w:pStyle w:val="Compact"/>
@@ -2336,11 +2671,17 @@
           </w:p>
         </w:tc>
         <w:tc>
-          <w:p/>
+          <w:tcPr/>
+          <w:p>
+            <w:pPr>
+              <w:pStyle w:val="Compact"/>
+            </w:pPr>
+          </w:p>
         </w:tc>
       </w:tr>
       <w:tr>
         <w:tc>
+          <w:tcPr/>
           <w:p>
             <w:pPr>
               <w:pStyle w:val="Compact"/>
@@ -2352,6 +2693,7 @@
           </w:p>
         </w:tc>
         <w:tc>
+          <w:tcPr/>
           <w:p>
             <w:pPr>
               <w:pStyle w:val="Compact"/>
@@ -2363,6 +2705,7 @@
           </w:p>
         </w:tc>
         <w:tc>
+          <w:tcPr/>
           <w:p>
             <w:pPr>
               <w:pStyle w:val="Compact"/>
@@ -2374,6 +2717,7 @@
           </w:p>
         </w:tc>
         <w:tc>
+          <w:tcPr/>
           <w:p>
             <w:pPr>
               <w:pStyle w:val="Compact"/>
@@ -2385,6 +2729,7 @@
           </w:p>
         </w:tc>
         <w:tc>
+          <w:tcPr/>
           <w:p>
             <w:pPr>
               <w:pStyle w:val="Compact"/>
@@ -2396,6 +2741,7 @@
           </w:p>
         </w:tc>
         <w:tc>
+          <w:tcPr/>
           <w:p>
             <w:pPr>
               <w:pStyle w:val="Compact"/>
@@ -2407,11 +2753,17 @@
           </w:p>
         </w:tc>
         <w:tc>
-          <w:p/>
+          <w:tcPr/>
+          <w:p>
+            <w:pPr>
+              <w:pStyle w:val="Compact"/>
+            </w:pPr>
+          </w:p>
         </w:tc>
       </w:tr>
       <w:tr>
         <w:tc>
+          <w:tcPr/>
           <w:p>
             <w:pPr>
               <w:pStyle w:val="Compact"/>
@@ -2423,6 +2775,7 @@
           </w:p>
         </w:tc>
         <w:tc>
+          <w:tcPr/>
           <w:p>
             <w:pPr>
               <w:pStyle w:val="Compact"/>
@@ -2434,6 +2787,7 @@
           </w:p>
         </w:tc>
         <w:tc>
+          <w:tcPr/>
           <w:p>
             <w:pPr>
               <w:pStyle w:val="Compact"/>
@@ -2445,6 +2799,7 @@
           </w:p>
         </w:tc>
         <w:tc>
+          <w:tcPr/>
           <w:p>
             <w:pPr>
               <w:pStyle w:val="Compact"/>
@@ -2456,6 +2811,7 @@
           </w:p>
         </w:tc>
         <w:tc>
+          <w:tcPr/>
           <w:p>
             <w:pPr>
               <w:pStyle w:val="Compact"/>
@@ -2467,6 +2823,7 @@
           </w:p>
         </w:tc>
         <w:tc>
+          <w:tcPr/>
           <w:p>
             <w:pPr>
               <w:pStyle w:val="Compact"/>
@@ -2478,11 +2835,17 @@
           </w:p>
         </w:tc>
         <w:tc>
-          <w:p/>
+          <w:tcPr/>
+          <w:p>
+            <w:pPr>
+              <w:pStyle w:val="Compact"/>
+            </w:pPr>
+          </w:p>
         </w:tc>
       </w:tr>
       <w:tr>
         <w:tc>
+          <w:tcPr/>
           <w:p>
             <w:pPr>
               <w:pStyle w:val="Compact"/>
@@ -2494,6 +2857,7 @@
           </w:p>
         </w:tc>
         <w:tc>
+          <w:tcPr/>
           <w:p>
             <w:pPr>
               <w:pStyle w:val="Compact"/>
@@ -2505,6 +2869,7 @@
           </w:p>
         </w:tc>
         <w:tc>
+          <w:tcPr/>
           <w:p>
             <w:pPr>
               <w:pStyle w:val="Compact"/>
@@ -2516,6 +2881,7 @@
           </w:p>
         </w:tc>
         <w:tc>
+          <w:tcPr/>
           <w:p>
             <w:pPr>
               <w:pStyle w:val="Compact"/>
@@ -2527,6 +2893,7 @@
           </w:p>
         </w:tc>
         <w:tc>
+          <w:tcPr/>
           <w:p>
             <w:pPr>
               <w:pStyle w:val="Compact"/>
@@ -2538,6 +2905,7 @@
           </w:p>
         </w:tc>
         <w:tc>
+          <w:tcPr/>
           <w:p>
             <w:pPr>
               <w:pStyle w:val="Compact"/>
@@ -2549,11 +2917,17 @@
           </w:p>
         </w:tc>
         <w:tc>
-          <w:p/>
+          <w:tcPr/>
+          <w:p>
+            <w:pPr>
+              <w:pStyle w:val="Compact"/>
+            </w:pPr>
+          </w:p>
         </w:tc>
       </w:tr>
       <w:tr>
         <w:tc>
+          <w:tcPr/>
           <w:p>
             <w:pPr>
               <w:pStyle w:val="Compact"/>
@@ -2565,6 +2939,7 @@
           </w:p>
         </w:tc>
         <w:tc>
+          <w:tcPr/>
           <w:p>
             <w:pPr>
               <w:pStyle w:val="Compact"/>
@@ -2576,6 +2951,7 @@
           </w:p>
         </w:tc>
         <w:tc>
+          <w:tcPr/>
           <w:p>
             <w:pPr>
               <w:pStyle w:val="Compact"/>
@@ -2587,6 +2963,7 @@
           </w:p>
         </w:tc>
         <w:tc>
+          <w:tcPr/>
           <w:p>
             <w:pPr>
               <w:pStyle w:val="Compact"/>
@@ -2598,6 +2975,7 @@
           </w:p>
         </w:tc>
         <w:tc>
+          <w:tcPr/>
           <w:p>
             <w:pPr>
               <w:pStyle w:val="Compact"/>
@@ -2609,6 +2987,7 @@
           </w:p>
         </w:tc>
         <w:tc>
+          <w:tcPr/>
           <w:p>
             <w:pPr>
               <w:pStyle w:val="Compact"/>
@@ -2620,11 +2999,17 @@
           </w:p>
         </w:tc>
         <w:tc>
-          <w:p/>
+          <w:tcPr/>
+          <w:p>
+            <w:pPr>
+              <w:pStyle w:val="Compact"/>
+            </w:pPr>
+          </w:p>
         </w:tc>
       </w:tr>
       <w:tr>
         <w:tc>
+          <w:tcPr/>
           <w:p>
             <w:pPr>
               <w:pStyle w:val="Compact"/>
@@ -2636,6 +3021,7 @@
           </w:p>
         </w:tc>
         <w:tc>
+          <w:tcPr/>
           <w:p>
             <w:pPr>
               <w:pStyle w:val="Compact"/>
@@ -2647,6 +3033,7 @@
           </w:p>
         </w:tc>
         <w:tc>
+          <w:tcPr/>
           <w:p>
             <w:pPr>
               <w:pStyle w:val="Compact"/>
@@ -2658,6 +3045,7 @@
           </w:p>
         </w:tc>
         <w:tc>
+          <w:tcPr/>
           <w:p>
             <w:pPr>
               <w:pStyle w:val="Compact"/>
@@ -2669,6 +3057,7 @@
           </w:p>
         </w:tc>
         <w:tc>
+          <w:tcPr/>
           <w:p>
             <w:pPr>
               <w:pStyle w:val="Compact"/>
@@ -2680,6 +3069,7 @@
           </w:p>
         </w:tc>
         <w:tc>
+          <w:tcPr/>
           <w:p>
             <w:pPr>
               <w:pStyle w:val="Compact"/>
@@ -2691,11 +3081,17 @@
           </w:p>
         </w:tc>
         <w:tc>
-          <w:p/>
+          <w:tcPr/>
+          <w:p>
+            <w:pPr>
+              <w:pStyle w:val="Compact"/>
+            </w:pPr>
+          </w:p>
         </w:tc>
       </w:tr>
       <w:tr>
         <w:tc>
+          <w:tcPr/>
           <w:p>
             <w:pPr>
               <w:pStyle w:val="Compact"/>
@@ -2707,6 +3103,7 @@
           </w:p>
         </w:tc>
         <w:tc>
+          <w:tcPr/>
           <w:p>
             <w:pPr>
               <w:pStyle w:val="Compact"/>
@@ -2718,6 +3115,7 @@
           </w:p>
         </w:tc>
         <w:tc>
+          <w:tcPr/>
           <w:p>
             <w:pPr>
               <w:pStyle w:val="Compact"/>
@@ -2729,6 +3127,7 @@
           </w:p>
         </w:tc>
         <w:tc>
+          <w:tcPr/>
           <w:p>
             <w:pPr>
               <w:pStyle w:val="Compact"/>
@@ -2740,6 +3139,7 @@
           </w:p>
         </w:tc>
         <w:tc>
+          <w:tcPr/>
           <w:p>
             <w:pPr>
               <w:pStyle w:val="Compact"/>
@@ -2751,6 +3151,7 @@
           </w:p>
         </w:tc>
         <w:tc>
+          <w:tcPr/>
           <w:p>
             <w:pPr>
               <w:pStyle w:val="Compact"/>
@@ -2762,11 +3163,17 @@
           </w:p>
         </w:tc>
         <w:tc>
-          <w:p/>
+          <w:tcPr/>
+          <w:p>
+            <w:pPr>
+              <w:pStyle w:val="Compact"/>
+            </w:pPr>
+          </w:p>
         </w:tc>
       </w:tr>
       <w:tr>
         <w:tc>
+          <w:tcPr/>
           <w:p>
             <w:pPr>
               <w:pStyle w:val="Compact"/>
@@ -2778,6 +3185,7 @@
           </w:p>
         </w:tc>
         <w:tc>
+          <w:tcPr/>
           <w:p>
             <w:pPr>
               <w:pStyle w:val="Compact"/>
@@ -2789,6 +3197,7 @@
           </w:p>
         </w:tc>
         <w:tc>
+          <w:tcPr/>
           <w:p>
             <w:pPr>
               <w:pStyle w:val="Compact"/>
@@ -2800,6 +3209,7 @@
           </w:p>
         </w:tc>
         <w:tc>
+          <w:tcPr/>
           <w:p>
             <w:pPr>
               <w:pStyle w:val="Compact"/>
@@ -2811,6 +3221,7 @@
           </w:p>
         </w:tc>
         <w:tc>
+          <w:tcPr/>
           <w:p>
             <w:pPr>
               <w:pStyle w:val="Compact"/>
@@ -2822,6 +3233,7 @@
           </w:p>
         </w:tc>
         <w:tc>
+          <w:tcPr/>
           <w:p>
             <w:pPr>
               <w:pStyle w:val="Compact"/>
@@ -2833,11 +3245,17 @@
           </w:p>
         </w:tc>
         <w:tc>
-          <w:p/>
+          <w:tcPr/>
+          <w:p>
+            <w:pPr>
+              <w:pStyle w:val="Compact"/>
+            </w:pPr>
+          </w:p>
         </w:tc>
       </w:tr>
       <w:tr>
         <w:tc>
+          <w:tcPr/>
           <w:p>
             <w:pPr>
               <w:pStyle w:val="Compact"/>
@@ -2849,6 +3267,7 @@
           </w:p>
         </w:tc>
         <w:tc>
+          <w:tcPr/>
           <w:p>
             <w:pPr>
               <w:pStyle w:val="Compact"/>
@@ -2860,6 +3279,7 @@
           </w:p>
         </w:tc>
         <w:tc>
+          <w:tcPr/>
           <w:p>
             <w:pPr>
               <w:pStyle w:val="Compact"/>
@@ -2871,6 +3291,7 @@
           </w:p>
         </w:tc>
         <w:tc>
+          <w:tcPr/>
           <w:p>
             <w:pPr>
               <w:pStyle w:val="Compact"/>
@@ -2882,6 +3303,7 @@
           </w:p>
         </w:tc>
         <w:tc>
+          <w:tcPr/>
           <w:p>
             <w:pPr>
               <w:pStyle w:val="Compact"/>
@@ -2893,6 +3315,7 @@
           </w:p>
         </w:tc>
         <w:tc>
+          <w:tcPr/>
           <w:p>
             <w:pPr>
               <w:pStyle w:val="Compact"/>
@@ -2904,11 +3327,17 @@
           </w:p>
         </w:tc>
         <w:tc>
-          <w:p/>
+          <w:tcPr/>
+          <w:p>
+            <w:pPr>
+              <w:pStyle w:val="Compact"/>
+            </w:pPr>
+          </w:p>
         </w:tc>
       </w:tr>
       <w:tr>
         <w:tc>
+          <w:tcPr/>
           <w:p>
             <w:pPr>
               <w:pStyle w:val="Compact"/>
@@ -2920,6 +3349,7 @@
           </w:p>
         </w:tc>
         <w:tc>
+          <w:tcPr/>
           <w:p>
             <w:pPr>
               <w:pStyle w:val="Compact"/>
@@ -2931,6 +3361,7 @@
           </w:p>
         </w:tc>
         <w:tc>
+          <w:tcPr/>
           <w:p>
             <w:pPr>
               <w:pStyle w:val="Compact"/>
@@ -2942,6 +3373,7 @@
           </w:p>
         </w:tc>
         <w:tc>
+          <w:tcPr/>
           <w:p>
             <w:pPr>
               <w:pStyle w:val="Compact"/>
@@ -2953,6 +3385,7 @@
           </w:p>
         </w:tc>
         <w:tc>
+          <w:tcPr/>
           <w:p>
             <w:pPr>
               <w:pStyle w:val="Compact"/>
@@ -2964,6 +3397,7 @@
           </w:p>
         </w:tc>
         <w:tc>
+          <w:tcPr/>
           <w:p>
             <w:pPr>
               <w:pStyle w:val="Compact"/>
@@ -2975,11 +3409,17 @@
           </w:p>
         </w:tc>
         <w:tc>
-          <w:p/>
+          <w:tcPr/>
+          <w:p>
+            <w:pPr>
+              <w:pStyle w:val="Compact"/>
+            </w:pPr>
+          </w:p>
         </w:tc>
       </w:tr>
       <w:tr>
         <w:tc>
+          <w:tcPr/>
           <w:p>
             <w:pPr>
               <w:pStyle w:val="Compact"/>
@@ -2991,6 +3431,7 @@
           </w:p>
         </w:tc>
         <w:tc>
+          <w:tcPr/>
           <w:p>
             <w:pPr>
               <w:pStyle w:val="Compact"/>
@@ -3002,6 +3443,7 @@
           </w:p>
         </w:tc>
         <w:tc>
+          <w:tcPr/>
           <w:p>
             <w:pPr>
               <w:pStyle w:val="Compact"/>
@@ -3013,6 +3455,7 @@
           </w:p>
         </w:tc>
         <w:tc>
+          <w:tcPr/>
           <w:p>
             <w:pPr>
               <w:pStyle w:val="Compact"/>
@@ -3024,6 +3467,7 @@
           </w:p>
         </w:tc>
         <w:tc>
+          <w:tcPr/>
           <w:p>
             <w:pPr>
               <w:pStyle w:val="Compact"/>
@@ -3035,6 +3479,7 @@
           </w:p>
         </w:tc>
         <w:tc>
+          <w:tcPr/>
           <w:p>
             <w:pPr>
               <w:pStyle w:val="Compact"/>
@@ -3046,11 +3491,17 @@
           </w:p>
         </w:tc>
         <w:tc>
-          <w:p/>
+          <w:tcPr/>
+          <w:p>
+            <w:pPr>
+              <w:pStyle w:val="Compact"/>
+            </w:pPr>
+          </w:p>
         </w:tc>
       </w:tr>
       <w:tr>
         <w:tc>
+          <w:tcPr/>
           <w:p>
             <w:pPr>
               <w:pStyle w:val="Compact"/>
@@ -3062,6 +3513,7 @@
           </w:p>
         </w:tc>
         <w:tc>
+          <w:tcPr/>
           <w:p>
             <w:pPr>
               <w:pStyle w:val="Compact"/>
@@ -3073,6 +3525,7 @@
           </w:p>
         </w:tc>
         <w:tc>
+          <w:tcPr/>
           <w:p>
             <w:pPr>
               <w:pStyle w:val="Compact"/>
@@ -3084,6 +3537,7 @@
           </w:p>
         </w:tc>
         <w:tc>
+          <w:tcPr/>
           <w:p>
             <w:pPr>
               <w:pStyle w:val="Compact"/>
@@ -3095,6 +3549,7 @@
           </w:p>
         </w:tc>
         <w:tc>
+          <w:tcPr/>
           <w:p>
             <w:pPr>
               <w:pStyle w:val="Compact"/>
@@ -3106,6 +3561,7 @@
           </w:p>
         </w:tc>
         <w:tc>
+          <w:tcPr/>
           <w:p>
             <w:pPr>
               <w:pStyle w:val="Compact"/>
@@ -3117,11 +3573,17 @@
           </w:p>
         </w:tc>
         <w:tc>
-          <w:p/>
+          <w:tcPr/>
+          <w:p>
+            <w:pPr>
+              <w:pStyle w:val="Compact"/>
+            </w:pPr>
+          </w:p>
         </w:tc>
       </w:tr>
       <w:tr>
         <w:tc>
+          <w:tcPr/>
           <w:p>
             <w:pPr>
               <w:pStyle w:val="Compact"/>
@@ -3133,6 +3595,7 @@
           </w:p>
         </w:tc>
         <w:tc>
+          <w:tcPr/>
           <w:p>
             <w:pPr>
               <w:pStyle w:val="Compact"/>
@@ -3144,6 +3607,7 @@
           </w:p>
         </w:tc>
         <w:tc>
+          <w:tcPr/>
           <w:p>
             <w:pPr>
               <w:pStyle w:val="Compact"/>
@@ -3155,6 +3619,7 @@
           </w:p>
         </w:tc>
         <w:tc>
+          <w:tcPr/>
           <w:p>
             <w:pPr>
               <w:pStyle w:val="Compact"/>
@@ -3166,6 +3631,7 @@
           </w:p>
         </w:tc>
         <w:tc>
+          <w:tcPr/>
           <w:p>
             <w:pPr>
               <w:pStyle w:val="Compact"/>
@@ -3177,6 +3643,7 @@
           </w:p>
         </w:tc>
         <w:tc>
+          <w:tcPr/>
           <w:p>
             <w:pPr>
               <w:pStyle w:val="Compact"/>
@@ -3188,11 +3655,17 @@
           </w:p>
         </w:tc>
         <w:tc>
-          <w:p/>
+          <w:tcPr/>
+          <w:p>
+            <w:pPr>
+              <w:pStyle w:val="Compact"/>
+            </w:pPr>
+          </w:p>
         </w:tc>
       </w:tr>
       <w:tr>
         <w:tc>
+          <w:tcPr/>
           <w:p>
             <w:pPr>
               <w:pStyle w:val="Compact"/>
@@ -3204,6 +3677,7 @@
           </w:p>
         </w:tc>
         <w:tc>
+          <w:tcPr/>
           <w:p>
             <w:pPr>
               <w:pStyle w:val="Compact"/>
@@ -3215,6 +3689,7 @@
           </w:p>
         </w:tc>
         <w:tc>
+          <w:tcPr/>
           <w:p>
             <w:pPr>
               <w:pStyle w:val="Compact"/>
@@ -3226,6 +3701,7 @@
           </w:p>
         </w:tc>
         <w:tc>
+          <w:tcPr/>
           <w:p>
             <w:pPr>
               <w:pStyle w:val="Compact"/>
@@ -3237,6 +3713,7 @@
           </w:p>
         </w:tc>
         <w:tc>
+          <w:tcPr/>
           <w:p>
             <w:pPr>
               <w:pStyle w:val="Compact"/>
@@ -3248,6 +3725,7 @@
           </w:p>
         </w:tc>
         <w:tc>
+          <w:tcPr/>
           <w:p>
             <w:pPr>
               <w:pStyle w:val="Compact"/>
@@ -3259,11 +3737,17 @@
           </w:p>
         </w:tc>
         <w:tc>
-          <w:p/>
+          <w:tcPr/>
+          <w:p>
+            <w:pPr>
+              <w:pStyle w:val="Compact"/>
+            </w:pPr>
+          </w:p>
         </w:tc>
       </w:tr>
       <w:tr>
         <w:tc>
+          <w:tcPr/>
           <w:p>
             <w:pPr>
               <w:pStyle w:val="Compact"/>
@@ -3275,6 +3759,7 @@
           </w:p>
         </w:tc>
         <w:tc>
+          <w:tcPr/>
           <w:p>
             <w:pPr>
               <w:pStyle w:val="Compact"/>
@@ -3286,6 +3771,7 @@
           </w:p>
         </w:tc>
         <w:tc>
+          <w:tcPr/>
           <w:p>
             <w:pPr>
               <w:pStyle w:val="Compact"/>
@@ -3297,6 +3783,7 @@
           </w:p>
         </w:tc>
         <w:tc>
+          <w:tcPr/>
           <w:p>
             <w:pPr>
               <w:pStyle w:val="Compact"/>
@@ -3308,6 +3795,7 @@
           </w:p>
         </w:tc>
         <w:tc>
+          <w:tcPr/>
           <w:p>
             <w:pPr>
               <w:pStyle w:val="Compact"/>
@@ -3319,6 +3807,7 @@
           </w:p>
         </w:tc>
         <w:tc>
+          <w:tcPr/>
           <w:p>
             <w:pPr>
               <w:pStyle w:val="Compact"/>
@@ -3330,11 +3819,17 @@
           </w:p>
         </w:tc>
         <w:tc>
-          <w:p/>
+          <w:tcPr/>
+          <w:p>
+            <w:pPr>
+              <w:pStyle w:val="Compact"/>
+            </w:pPr>
+          </w:p>
         </w:tc>
       </w:tr>
       <w:tr>
         <w:tc>
+          <w:tcPr/>
           <w:p>
             <w:pPr>
               <w:pStyle w:val="Compact"/>
@@ -3346,6 +3841,7 @@
           </w:p>
         </w:tc>
         <w:tc>
+          <w:tcPr/>
           <w:p>
             <w:pPr>
               <w:pStyle w:val="Compact"/>
@@ -3357,6 +3853,7 @@
           </w:p>
         </w:tc>
         <w:tc>
+          <w:tcPr/>
           <w:p>
             <w:pPr>
               <w:pStyle w:val="Compact"/>
@@ -3368,6 +3865,7 @@
           </w:p>
         </w:tc>
         <w:tc>
+          <w:tcPr/>
           <w:p>
             <w:pPr>
               <w:pStyle w:val="Compact"/>
@@ -3379,6 +3877,7 @@
           </w:p>
         </w:tc>
         <w:tc>
+          <w:tcPr/>
           <w:p>
             <w:pPr>
               <w:pStyle w:val="Compact"/>
@@ -3390,6 +3889,7 @@
           </w:p>
         </w:tc>
         <w:tc>
+          <w:tcPr/>
           <w:p>
             <w:pPr>
               <w:pStyle w:val="Compact"/>
@@ -3401,11 +3901,17 @@
           </w:p>
         </w:tc>
         <w:tc>
-          <w:p/>
+          <w:tcPr/>
+          <w:p>
+            <w:pPr>
+              <w:pStyle w:val="Compact"/>
+            </w:pPr>
+          </w:p>
         </w:tc>
       </w:tr>
       <w:tr>
         <w:tc>
+          <w:tcPr/>
           <w:p>
             <w:pPr>
               <w:pStyle w:val="Compact"/>
@@ -3417,6 +3923,7 @@
           </w:p>
         </w:tc>
         <w:tc>
+          <w:tcPr/>
           <w:p>
             <w:pPr>
               <w:pStyle w:val="Compact"/>
@@ -3428,6 +3935,7 @@
           </w:p>
         </w:tc>
         <w:tc>
+          <w:tcPr/>
           <w:p>
             <w:pPr>
               <w:pStyle w:val="Compact"/>
@@ -3439,6 +3947,7 @@
           </w:p>
         </w:tc>
         <w:tc>
+          <w:tcPr/>
           <w:p>
             <w:pPr>
               <w:pStyle w:val="Compact"/>
@@ -3450,6 +3959,7 @@
           </w:p>
         </w:tc>
         <w:tc>
+          <w:tcPr/>
           <w:p>
             <w:pPr>
               <w:pStyle w:val="Compact"/>
@@ -3461,6 +3971,7 @@
           </w:p>
         </w:tc>
         <w:tc>
+          <w:tcPr/>
           <w:p>
             <w:pPr>
               <w:pStyle w:val="Compact"/>
@@ -3472,11 +3983,17 @@
           </w:p>
         </w:tc>
         <w:tc>
-          <w:p/>
+          <w:tcPr/>
+          <w:p>
+            <w:pPr>
+              <w:pStyle w:val="Compact"/>
+            </w:pPr>
+          </w:p>
         </w:tc>
       </w:tr>
       <w:tr>
         <w:tc>
+          <w:tcPr/>
           <w:p>
             <w:pPr>
               <w:pStyle w:val="Compact"/>
@@ -3488,6 +4005,7 @@
           </w:p>
         </w:tc>
         <w:tc>
+          <w:tcPr/>
           <w:p>
             <w:pPr>
               <w:pStyle w:val="Compact"/>
@@ -3499,6 +4017,7 @@
           </w:p>
         </w:tc>
         <w:tc>
+          <w:tcPr/>
           <w:p>
             <w:pPr>
               <w:pStyle w:val="Compact"/>
@@ -3510,6 +4029,7 @@
           </w:p>
         </w:tc>
         <w:tc>
+          <w:tcPr/>
           <w:p>
             <w:pPr>
               <w:pStyle w:val="Compact"/>
@@ -3521,6 +4041,7 @@
           </w:p>
         </w:tc>
         <w:tc>
+          <w:tcPr/>
           <w:p>
             <w:pPr>
               <w:pStyle w:val="Compact"/>
@@ -3532,6 +4053,7 @@
           </w:p>
         </w:tc>
         <w:tc>
+          <w:tcPr/>
           <w:p>
             <w:pPr>
               <w:pStyle w:val="Compact"/>
@@ -3543,11 +4065,17 @@
           </w:p>
         </w:tc>
         <w:tc>
-          <w:p/>
+          <w:tcPr/>
+          <w:p>
+            <w:pPr>
+              <w:pStyle w:val="Compact"/>
+            </w:pPr>
+          </w:p>
         </w:tc>
       </w:tr>
       <w:tr>
         <w:tc>
+          <w:tcPr/>
           <w:p>
             <w:pPr>
               <w:pStyle w:val="Compact"/>
@@ -3559,6 +4087,7 @@
           </w:p>
         </w:tc>
         <w:tc>
+          <w:tcPr/>
           <w:p>
             <w:pPr>
               <w:pStyle w:val="Compact"/>
@@ -3570,6 +4099,7 @@
           </w:p>
         </w:tc>
         <w:tc>
+          <w:tcPr/>
           <w:p>
             <w:pPr>
               <w:pStyle w:val="Compact"/>
@@ -3581,6 +4111,7 @@
           </w:p>
         </w:tc>
         <w:tc>
+          <w:tcPr/>
           <w:p>
             <w:pPr>
               <w:pStyle w:val="Compact"/>
@@ -3592,6 +4123,7 @@
           </w:p>
         </w:tc>
         <w:tc>
+          <w:tcPr/>
           <w:p>
             <w:pPr>
               <w:pStyle w:val="Compact"/>
@@ -3603,6 +4135,7 @@
           </w:p>
         </w:tc>
         <w:tc>
+          <w:tcPr/>
           <w:p>
             <w:pPr>
               <w:pStyle w:val="Compact"/>
@@ -3614,11 +4147,17 @@
           </w:p>
         </w:tc>
         <w:tc>
-          <w:p/>
+          <w:tcPr/>
+          <w:p>
+            <w:pPr>
+              <w:pStyle w:val="Compact"/>
+            </w:pPr>
+          </w:p>
         </w:tc>
       </w:tr>
       <w:tr>
         <w:tc>
+          <w:tcPr/>
           <w:p>
             <w:pPr>
               <w:pStyle w:val="Compact"/>
@@ -3630,6 +4169,7 @@
           </w:p>
         </w:tc>
         <w:tc>
+          <w:tcPr/>
           <w:p>
             <w:pPr>
               <w:pStyle w:val="Compact"/>
@@ -3641,6 +4181,7 @@
           </w:p>
         </w:tc>
         <w:tc>
+          <w:tcPr/>
           <w:p>
             <w:pPr>
               <w:pStyle w:val="Compact"/>
@@ -3652,6 +4193,7 @@
           </w:p>
         </w:tc>
         <w:tc>
+          <w:tcPr/>
           <w:p>
             <w:pPr>
               <w:pStyle w:val="Compact"/>
@@ -3663,6 +4205,7 @@
           </w:p>
         </w:tc>
         <w:tc>
+          <w:tcPr/>
           <w:p>
             <w:pPr>
               <w:pStyle w:val="Compact"/>
@@ -3674,6 +4217,7 @@
           </w:p>
         </w:tc>
         <w:tc>
+          <w:tcPr/>
           <w:p>
             <w:pPr>
               <w:pStyle w:val="Compact"/>
@@ -3685,11 +4229,17 @@
           </w:p>
         </w:tc>
         <w:tc>
-          <w:p/>
+          <w:tcPr/>
+          <w:p>
+            <w:pPr>
+              <w:pStyle w:val="Compact"/>
+            </w:pPr>
+          </w:p>
         </w:tc>
       </w:tr>
       <w:tr>
         <w:tc>
+          <w:tcPr/>
           <w:p>
             <w:pPr>
               <w:pStyle w:val="Compact"/>
@@ -3701,6 +4251,7 @@
           </w:p>
         </w:tc>
         <w:tc>
+          <w:tcPr/>
           <w:p>
             <w:pPr>
               <w:pStyle w:val="Compact"/>
@@ -3712,6 +4263,7 @@
           </w:p>
         </w:tc>
         <w:tc>
+          <w:tcPr/>
           <w:p>
             <w:pPr>
               <w:pStyle w:val="Compact"/>
@@ -3723,6 +4275,7 @@
           </w:p>
         </w:tc>
         <w:tc>
+          <w:tcPr/>
           <w:p>
             <w:pPr>
               <w:pStyle w:val="Compact"/>
@@ -3734,6 +4287,7 @@
           </w:p>
         </w:tc>
         <w:tc>
+          <w:tcPr/>
           <w:p>
             <w:pPr>
               <w:pStyle w:val="Compact"/>
@@ -3745,6 +4299,7 @@
           </w:p>
         </w:tc>
         <w:tc>
+          <w:tcPr/>
           <w:p>
             <w:pPr>
               <w:pStyle w:val="Compact"/>
@@ -3756,11 +4311,17 @@
           </w:p>
         </w:tc>
         <w:tc>
-          <w:p/>
+          <w:tcPr/>
+          <w:p>
+            <w:pPr>
+              <w:pStyle w:val="Compact"/>
+            </w:pPr>
+          </w:p>
         </w:tc>
       </w:tr>
       <w:tr>
         <w:tc>
+          <w:tcPr/>
           <w:p>
             <w:pPr>
               <w:pStyle w:val="Compact"/>
@@ -3772,6 +4333,7 @@
           </w:p>
         </w:tc>
         <w:tc>
+          <w:tcPr/>
           <w:p>
             <w:pPr>
               <w:pStyle w:val="Compact"/>
@@ -3783,6 +4345,7 @@
           </w:p>
         </w:tc>
         <w:tc>
+          <w:tcPr/>
           <w:p>
             <w:pPr>
               <w:pStyle w:val="Compact"/>
@@ -3794,6 +4357,7 @@
           </w:p>
         </w:tc>
         <w:tc>
+          <w:tcPr/>
           <w:p>
             <w:pPr>
               <w:pStyle w:val="Compact"/>
@@ -3805,6 +4369,7 @@
           </w:p>
         </w:tc>
         <w:tc>
+          <w:tcPr/>
           <w:p>
             <w:pPr>
               <w:pStyle w:val="Compact"/>
@@ -3816,6 +4381,7 @@
           </w:p>
         </w:tc>
         <w:tc>
+          <w:tcPr/>
           <w:p>
             <w:pPr>
               <w:pStyle w:val="Compact"/>
@@ -3827,11 +4393,17 @@
           </w:p>
         </w:tc>
         <w:tc>
-          <w:p/>
+          <w:tcPr/>
+          <w:p>
+            <w:pPr>
+              <w:pStyle w:val="Compact"/>
+            </w:pPr>
+          </w:p>
         </w:tc>
       </w:tr>
       <w:tr>
         <w:tc>
+          <w:tcPr/>
           <w:p>
             <w:pPr>
               <w:pStyle w:val="Compact"/>
@@ -3843,6 +4415,7 @@
           </w:p>
         </w:tc>
         <w:tc>
+          <w:tcPr/>
           <w:p>
             <w:pPr>
               <w:pStyle w:val="Compact"/>
@@ -3854,6 +4427,7 @@
           </w:p>
         </w:tc>
         <w:tc>
+          <w:tcPr/>
           <w:p>
             <w:pPr>
               <w:pStyle w:val="Compact"/>
@@ -3865,6 +4439,7 @@
           </w:p>
         </w:tc>
         <w:tc>
+          <w:tcPr/>
           <w:p>
             <w:pPr>
               <w:pStyle w:val="Compact"/>
@@ -3876,6 +4451,7 @@
           </w:p>
         </w:tc>
         <w:tc>
+          <w:tcPr/>
           <w:p>
             <w:pPr>
               <w:pStyle w:val="Compact"/>
@@ -3887,6 +4463,7 @@
           </w:p>
         </w:tc>
         <w:tc>
+          <w:tcPr/>
           <w:p>
             <w:pPr>
               <w:pStyle w:val="Compact"/>
@@ -3898,11 +4475,17 @@
           </w:p>
         </w:tc>
         <w:tc>
-          <w:p/>
+          <w:tcPr/>
+          <w:p>
+            <w:pPr>
+              <w:pStyle w:val="Compact"/>
+            </w:pPr>
+          </w:p>
         </w:tc>
       </w:tr>
       <w:tr>
         <w:tc>
+          <w:tcPr/>
           <w:p>
             <w:pPr>
               <w:pStyle w:val="Compact"/>
@@ -3914,6 +4497,7 @@
           </w:p>
         </w:tc>
         <w:tc>
+          <w:tcPr/>
           <w:p>
             <w:pPr>
               <w:pStyle w:val="Compact"/>
@@ -3925,6 +4509,7 @@
           </w:p>
         </w:tc>
         <w:tc>
+          <w:tcPr/>
           <w:p>
             <w:pPr>
               <w:pStyle w:val="Compact"/>
@@ -3936,6 +4521,7 @@
           </w:p>
         </w:tc>
         <w:tc>
+          <w:tcPr/>
           <w:p>
             <w:pPr>
               <w:pStyle w:val="Compact"/>
@@ -3947,6 +4533,7 @@
           </w:p>
         </w:tc>
         <w:tc>
+          <w:tcPr/>
           <w:p>
             <w:pPr>
               <w:pStyle w:val="Compact"/>
@@ -3958,6 +4545,7 @@
           </w:p>
         </w:tc>
         <w:tc>
+          <w:tcPr/>
           <w:p>
             <w:pPr>
               <w:pStyle w:val="Compact"/>
@@ -3969,11 +4557,17 @@
           </w:p>
         </w:tc>
         <w:tc>
-          <w:p/>
+          <w:tcPr/>
+          <w:p>
+            <w:pPr>
+              <w:pStyle w:val="Compact"/>
+            </w:pPr>
+          </w:p>
         </w:tc>
       </w:tr>
       <w:tr>
         <w:tc>
+          <w:tcPr/>
           <w:p>
             <w:pPr>
               <w:pStyle w:val="Compact"/>
@@ -3985,6 +4579,7 @@
           </w:p>
         </w:tc>
         <w:tc>
+          <w:tcPr/>
           <w:p>
             <w:pPr>
               <w:pStyle w:val="Compact"/>
@@ -3996,6 +4591,7 @@
           </w:p>
         </w:tc>
         <w:tc>
+          <w:tcPr/>
           <w:p>
             <w:pPr>
               <w:pStyle w:val="Compact"/>
@@ -4007,6 +4603,7 @@
           </w:p>
         </w:tc>
         <w:tc>
+          <w:tcPr/>
           <w:p>
             <w:pPr>
               <w:pStyle w:val="Compact"/>
@@ -4018,6 +4615,7 @@
           </w:p>
         </w:tc>
         <w:tc>
+          <w:tcPr/>
           <w:p>
             <w:pPr>
               <w:pStyle w:val="Compact"/>
@@ -4029,6 +4627,7 @@
           </w:p>
         </w:tc>
         <w:tc>
+          <w:tcPr/>
           <w:p>
             <w:pPr>
               <w:pStyle w:val="Compact"/>
@@ -4040,7 +4639,12 @@
           </w:p>
         </w:tc>
         <w:tc>
-          <w:p/>
+          <w:tcPr/>
+          <w:p>
+            <w:pPr>
+              <w:pStyle w:val="Compact"/>
+            </w:pPr>
+          </w:p>
         </w:tc>
       </w:tr>
     </w:tbl>
@@ -4055,7 +4659,7 @@
     <w:tbl>
       <w:tblPr>
         <w:tblStyle w:val="Table"/>
-        <w:tblW w:type="pct" w:w="5000.0"/>
+        <w:tblW w:type="pct" w:w="5000"/>
         <w:tblLook w:firstRow="1" w:lastRow="0" w:firstColumn="0" w:lastColumn="0" w:noHBand="0" w:noVBand="0" w:val="0020"/>
       </w:tblPr>
       <w:tblGrid>
@@ -4071,10 +4675,19 @@
         <w:gridCol w:w="461"/>
       </w:tblGrid>
       <w:tr>
-        <w:tc>
-          <w:p/>
-        </w:tc>
-        <w:tc>
+        <w:trPr>
+          <w:tblHeader w:val="true"/>
+        </w:trPr>
+        <w:tc>
+          <w:tcPr/>
+          <w:p>
+            <w:pPr>
+              <w:pStyle w:val="Compact"/>
+            </w:pPr>
+          </w:p>
+        </w:tc>
+        <w:tc>
+          <w:tcPr/>
           <w:p>
             <w:pPr>
               <w:pStyle w:val="Compact"/>
@@ -4086,6 +4699,7 @@
           </w:p>
         </w:tc>
         <w:tc>
+          <w:tcPr/>
           <w:p>
             <w:pPr>
               <w:pStyle w:val="Compact"/>
@@ -4097,6 +4711,7 @@
           </w:p>
         </w:tc>
         <w:tc>
+          <w:tcPr/>
           <w:p>
             <w:pPr>
               <w:pStyle w:val="Compact"/>
@@ -4108,6 +4723,7 @@
           </w:p>
         </w:tc>
         <w:tc>
+          <w:tcPr/>
           <w:p>
             <w:pPr>
               <w:pStyle w:val="Compact"/>
@@ -4119,6 +4735,7 @@
           </w:p>
         </w:tc>
         <w:tc>
+          <w:tcPr/>
           <w:p>
             <w:pPr>
               <w:pStyle w:val="Compact"/>
@@ -4130,6 +4747,7 @@
           </w:p>
         </w:tc>
         <w:tc>
+          <w:tcPr/>
           <w:p>
             <w:pPr>
               <w:pStyle w:val="Compact"/>
@@ -4141,6 +4759,7 @@
           </w:p>
         </w:tc>
         <w:tc>
+          <w:tcPr/>
           <w:p>
             <w:pPr>
               <w:pStyle w:val="Compact"/>
@@ -4152,6 +4771,7 @@
           </w:p>
         </w:tc>
         <w:tc>
+          <w:tcPr/>
           <w:p>
             <w:pPr>
               <w:pStyle w:val="Compact"/>
@@ -4163,6 +4783,7 @@
           </w:p>
         </w:tc>
         <w:tc>
+          <w:tcPr/>
           <w:p>
             <w:pPr>
               <w:pStyle w:val="Compact"/>
@@ -4176,6 +4797,7 @@
       </w:tr>
       <w:tr>
         <w:tc>
+          <w:tcPr/>
           <w:p>
             <w:pPr>
               <w:pStyle w:val="Compact"/>
@@ -4187,6 +4809,7 @@
           </w:p>
         </w:tc>
         <w:tc>
+          <w:tcPr/>
           <w:p>
             <w:pPr>
               <w:pStyle w:val="Compact"/>
@@ -4198,6 +4821,7 @@
           </w:p>
         </w:tc>
         <w:tc>
+          <w:tcPr/>
           <w:p>
             <w:pPr>
               <w:pStyle w:val="Compact"/>
@@ -4209,6 +4833,7 @@
           </w:p>
         </w:tc>
         <w:tc>
+          <w:tcPr/>
           <w:p>
             <w:pPr>
               <w:pStyle w:val="Compact"/>
@@ -4220,6 +4845,7 @@
           </w:p>
         </w:tc>
         <w:tc>
+          <w:tcPr/>
           <w:p>
             <w:pPr>
               <w:pStyle w:val="Compact"/>
@@ -4231,6 +4857,7 @@
           </w:p>
         </w:tc>
         <w:tc>
+          <w:tcPr/>
           <w:p>
             <w:pPr>
               <w:pStyle w:val="Compact"/>
@@ -4242,6 +4869,7 @@
           </w:p>
         </w:tc>
         <w:tc>
+          <w:tcPr/>
           <w:p>
             <w:pPr>
               <w:pStyle w:val="Compact"/>
@@ -4253,6 +4881,7 @@
           </w:p>
         </w:tc>
         <w:tc>
+          <w:tcPr/>
           <w:p>
             <w:pPr>
               <w:pStyle w:val="Compact"/>
@@ -4264,6 +4893,7 @@
           </w:p>
         </w:tc>
         <w:tc>
+          <w:tcPr/>
           <w:p>
             <w:pPr>
               <w:pStyle w:val="Compact"/>
@@ -4275,6 +4905,7 @@
           </w:p>
         </w:tc>
         <w:tc>
+          <w:tcPr/>
           <w:p>
             <w:pPr>
               <w:pStyle w:val="Compact"/>
@@ -4288,6 +4919,7 @@
       </w:tr>
       <w:tr>
         <w:tc>
+          <w:tcPr/>
           <w:p>
             <w:pPr>
               <w:pStyle w:val="Compact"/>
@@ -4299,6 +4931,7 @@
           </w:p>
         </w:tc>
         <w:tc>
+          <w:tcPr/>
           <w:p>
             <w:pPr>
               <w:pStyle w:val="Compact"/>
@@ -4310,6 +4943,7 @@
           </w:p>
         </w:tc>
         <w:tc>
+          <w:tcPr/>
           <w:p>
             <w:pPr>
               <w:pStyle w:val="Compact"/>
@@ -4321,6 +4955,7 @@
           </w:p>
         </w:tc>
         <w:tc>
+          <w:tcPr/>
           <w:p>
             <w:pPr>
               <w:pStyle w:val="Compact"/>
@@ -4332,6 +4967,7 @@
           </w:p>
         </w:tc>
         <w:tc>
+          <w:tcPr/>
           <w:p>
             <w:pPr>
               <w:pStyle w:val="Compact"/>
@@ -4343,6 +4979,7 @@
           </w:p>
         </w:tc>
         <w:tc>
+          <w:tcPr/>
           <w:p>
             <w:pPr>
               <w:pStyle w:val="Compact"/>
@@ -4354,6 +4991,7 @@
           </w:p>
         </w:tc>
         <w:tc>
+          <w:tcPr/>
           <w:p>
             <w:pPr>
               <w:pStyle w:val="Compact"/>
@@ -4365,6 +5003,7 @@
           </w:p>
         </w:tc>
         <w:tc>
+          <w:tcPr/>
           <w:p>
             <w:pPr>
               <w:pStyle w:val="Compact"/>
@@ -4376,6 +5015,7 @@
           </w:p>
         </w:tc>
         <w:tc>
+          <w:tcPr/>
           <w:p>
             <w:pPr>
               <w:pStyle w:val="Compact"/>
@@ -4387,6 +5027,7 @@
           </w:p>
         </w:tc>
         <w:tc>
+          <w:tcPr/>
           <w:p>
             <w:pPr>
               <w:pStyle w:val="Compact"/>
@@ -4400,6 +5041,7 @@
       </w:tr>
       <w:tr>
         <w:tc>
+          <w:tcPr/>
           <w:p>
             <w:pPr>
               <w:pStyle w:val="Compact"/>
@@ -4411,6 +5053,7 @@
           </w:p>
         </w:tc>
         <w:tc>
+          <w:tcPr/>
           <w:p>
             <w:pPr>
               <w:pStyle w:val="Compact"/>
@@ -4422,6 +5065,7 @@
           </w:p>
         </w:tc>
         <w:tc>
+          <w:tcPr/>
           <w:p>
             <w:pPr>
               <w:pStyle w:val="Compact"/>
@@ -4433,6 +5077,7 @@
           </w:p>
         </w:tc>
         <w:tc>
+          <w:tcPr/>
           <w:p>
             <w:pPr>
               <w:pStyle w:val="Compact"/>
@@ -4444,6 +5089,7 @@
           </w:p>
         </w:tc>
         <w:tc>
+          <w:tcPr/>
           <w:p>
             <w:pPr>
               <w:pStyle w:val="Compact"/>
@@ -4455,6 +5101,7 @@
           </w:p>
         </w:tc>
         <w:tc>
+          <w:tcPr/>
           <w:p>
             <w:pPr>
               <w:pStyle w:val="Compact"/>
@@ -4466,6 +5113,7 @@
           </w:p>
         </w:tc>
         <w:tc>
+          <w:tcPr/>
           <w:p>
             <w:pPr>
               <w:pStyle w:val="Compact"/>
@@ -4477,6 +5125,7 @@
           </w:p>
         </w:tc>
         <w:tc>
+          <w:tcPr/>
           <w:p>
             <w:pPr>
               <w:pStyle w:val="Compact"/>
@@ -4488,6 +5137,7 @@
           </w:p>
         </w:tc>
         <w:tc>
+          <w:tcPr/>
           <w:p>
             <w:pPr>
               <w:pStyle w:val="Compact"/>
@@ -4499,6 +5149,7 @@
           </w:p>
         </w:tc>
         <w:tc>
+          <w:tcPr/>
           <w:p>
             <w:pPr>
               <w:pStyle w:val="Compact"/>
@@ -4512,6 +5163,7 @@
       </w:tr>
       <w:tr>
         <w:tc>
+          <w:tcPr/>
           <w:p>
             <w:pPr>
               <w:pStyle w:val="Compact"/>
@@ -4523,6 +5175,7 @@
           </w:p>
         </w:tc>
         <w:tc>
+          <w:tcPr/>
           <w:p>
             <w:pPr>
               <w:pStyle w:val="Compact"/>
@@ -4534,6 +5187,7 @@
           </w:p>
         </w:tc>
         <w:tc>
+          <w:tcPr/>
           <w:p>
             <w:pPr>
               <w:pStyle w:val="Compact"/>
@@ -4545,6 +5199,7 @@
           </w:p>
         </w:tc>
         <w:tc>
+          <w:tcPr/>
           <w:p>
             <w:pPr>
               <w:pStyle w:val="Compact"/>
@@ -4556,6 +5211,7 @@
           </w:p>
         </w:tc>
         <w:tc>
+          <w:tcPr/>
           <w:p>
             <w:pPr>
               <w:pStyle w:val="Compact"/>
@@ -4567,6 +5223,7 @@
           </w:p>
         </w:tc>
         <w:tc>
+          <w:tcPr/>
           <w:p>
             <w:pPr>
               <w:pStyle w:val="Compact"/>
@@ -4578,6 +5235,7 @@
           </w:p>
         </w:tc>
         <w:tc>
+          <w:tcPr/>
           <w:p>
             <w:pPr>
               <w:pStyle w:val="Compact"/>
@@ -4589,6 +5247,7 @@
           </w:p>
         </w:tc>
         <w:tc>
+          <w:tcPr/>
           <w:p>
             <w:pPr>
               <w:pStyle w:val="Compact"/>
@@ -4600,6 +5259,7 @@
           </w:p>
         </w:tc>
         <w:tc>
+          <w:tcPr/>
           <w:p>
             <w:pPr>
               <w:pStyle w:val="Compact"/>
@@ -4611,6 +5271,7 @@
           </w:p>
         </w:tc>
         <w:tc>
+          <w:tcPr/>
           <w:p>
             <w:pPr>
               <w:pStyle w:val="Compact"/>
@@ -4624,6 +5285,7 @@
       </w:tr>
       <w:tr>
         <w:tc>
+          <w:tcPr/>
           <w:p>
             <w:pPr>
               <w:pStyle w:val="Compact"/>
@@ -4635,6 +5297,7 @@
           </w:p>
         </w:tc>
         <w:tc>
+          <w:tcPr/>
           <w:p>
             <w:pPr>
               <w:pStyle w:val="Compact"/>
@@ -4646,6 +5309,7 @@
           </w:p>
         </w:tc>
         <w:tc>
+          <w:tcPr/>
           <w:p>
             <w:pPr>
               <w:pStyle w:val="Compact"/>
@@ -4657,6 +5321,7 @@
           </w:p>
         </w:tc>
         <w:tc>
+          <w:tcPr/>
           <w:p>
             <w:pPr>
               <w:pStyle w:val="Compact"/>
@@ -4668,6 +5333,7 @@
           </w:p>
         </w:tc>
         <w:tc>
+          <w:tcPr/>
           <w:p>
             <w:pPr>
               <w:pStyle w:val="Compact"/>
@@ -4679,6 +5345,7 @@
           </w:p>
         </w:tc>
         <w:tc>
+          <w:tcPr/>
           <w:p>
             <w:pPr>
               <w:pStyle w:val="Compact"/>
@@ -4690,6 +5357,7 @@
           </w:p>
         </w:tc>
         <w:tc>
+          <w:tcPr/>
           <w:p>
             <w:pPr>
               <w:pStyle w:val="Compact"/>
@@ -4701,6 +5369,7 @@
           </w:p>
         </w:tc>
         <w:tc>
+          <w:tcPr/>
           <w:p>
             <w:pPr>
               <w:pStyle w:val="Compact"/>
@@ -4712,6 +5381,7 @@
           </w:p>
         </w:tc>
         <w:tc>
+          <w:tcPr/>
           <w:p>
             <w:pPr>
               <w:pStyle w:val="Compact"/>
@@ -4723,6 +5393,7 @@
           </w:p>
         </w:tc>
         <w:tc>
+          <w:tcPr/>
           <w:p>
             <w:pPr>
               <w:pStyle w:val="Compact"/>
@@ -4736,6 +5407,7 @@
       </w:tr>
       <w:tr>
         <w:tc>
+          <w:tcPr/>
           <w:p>
             <w:pPr>
               <w:pStyle w:val="Compact"/>
@@ -4747,6 +5419,7 @@
           </w:p>
         </w:tc>
         <w:tc>
+          <w:tcPr/>
           <w:p>
             <w:pPr>
               <w:pStyle w:val="Compact"/>
@@ -4758,6 +5431,7 @@
           </w:p>
         </w:tc>
         <w:tc>
+          <w:tcPr/>
           <w:p>
             <w:pPr>
               <w:pStyle w:val="Compact"/>
@@ -4769,6 +5443,7 @@
           </w:p>
         </w:tc>
         <w:tc>
+          <w:tcPr/>
           <w:p>
             <w:pPr>
               <w:pStyle w:val="Compact"/>
@@ -4780,6 +5455,7 @@
           </w:p>
         </w:tc>
         <w:tc>
+          <w:tcPr/>
           <w:p>
             <w:pPr>
               <w:pStyle w:val="Compact"/>
@@ -4791,6 +5467,7 @@
           </w:p>
         </w:tc>
         <w:tc>
+          <w:tcPr/>
           <w:p>
             <w:pPr>
               <w:pStyle w:val="Compact"/>
@@ -4802,6 +5479,7 @@
           </w:p>
         </w:tc>
         <w:tc>
+          <w:tcPr/>
           <w:p>
             <w:pPr>
               <w:pStyle w:val="Compact"/>
@@ -4813,6 +5491,7 @@
           </w:p>
         </w:tc>
         <w:tc>
+          <w:tcPr/>
           <w:p>
             <w:pPr>
               <w:pStyle w:val="Compact"/>
@@ -4824,6 +5503,7 @@
           </w:p>
         </w:tc>
         <w:tc>
+          <w:tcPr/>
           <w:p>
             <w:pPr>
               <w:pStyle w:val="Compact"/>
@@ -4835,6 +5515,7 @@
           </w:p>
         </w:tc>
         <w:tc>
+          <w:tcPr/>
           <w:p>
             <w:pPr>
               <w:pStyle w:val="Compact"/>
@@ -4848,6 +5529,7 @@
       </w:tr>
       <w:tr>
         <w:tc>
+          <w:tcPr/>
           <w:p>
             <w:pPr>
               <w:pStyle w:val="Compact"/>
@@ -4859,6 +5541,7 @@
           </w:p>
         </w:tc>
         <w:tc>
+          <w:tcPr/>
           <w:p>
             <w:pPr>
               <w:pStyle w:val="Compact"/>
@@ -4870,6 +5553,7 @@
           </w:p>
         </w:tc>
         <w:tc>
+          <w:tcPr/>
           <w:p>
             <w:pPr>
               <w:pStyle w:val="Compact"/>
@@ -4881,6 +5565,7 @@
           </w:p>
         </w:tc>
         <w:tc>
+          <w:tcPr/>
           <w:p>
             <w:pPr>
               <w:pStyle w:val="Compact"/>
@@ -4892,6 +5577,7 @@
           </w:p>
         </w:tc>
         <w:tc>
+          <w:tcPr/>
           <w:p>
             <w:pPr>
               <w:pStyle w:val="Compact"/>
@@ -4903,6 +5589,7 @@
           </w:p>
         </w:tc>
         <w:tc>
+          <w:tcPr/>
           <w:p>
             <w:pPr>
               <w:pStyle w:val="Compact"/>
@@ -4914,6 +5601,7 @@
           </w:p>
         </w:tc>
         <w:tc>
+          <w:tcPr/>
           <w:p>
             <w:pPr>
               <w:pStyle w:val="Compact"/>
@@ -4925,6 +5613,7 @@
           </w:p>
         </w:tc>
         <w:tc>
+          <w:tcPr/>
           <w:p>
             <w:pPr>
               <w:pStyle w:val="Compact"/>
@@ -4936,6 +5625,7 @@
           </w:p>
         </w:tc>
         <w:tc>
+          <w:tcPr/>
           <w:p>
             <w:pPr>
               <w:pStyle w:val="Compact"/>
@@ -4947,6 +5637,7 @@
           </w:p>
         </w:tc>
         <w:tc>
+          <w:tcPr/>
           <w:p>
             <w:pPr>
               <w:pStyle w:val="Compact"/>
@@ -4960,6 +5651,7 @@
       </w:tr>
       <w:tr>
         <w:tc>
+          <w:tcPr/>
           <w:p>
             <w:pPr>
               <w:pStyle w:val="Compact"/>
@@ -4971,6 +5663,7 @@
           </w:p>
         </w:tc>
         <w:tc>
+          <w:tcPr/>
           <w:p>
             <w:pPr>
               <w:pStyle w:val="Compact"/>
@@ -4982,6 +5675,7 @@
           </w:p>
         </w:tc>
         <w:tc>
+          <w:tcPr/>
           <w:p>
             <w:pPr>
               <w:pStyle w:val="Compact"/>
@@ -4993,6 +5687,7 @@
           </w:p>
         </w:tc>
         <w:tc>
+          <w:tcPr/>
           <w:p>
             <w:pPr>
               <w:pStyle w:val="Compact"/>
@@ -5004,6 +5699,7 @@
           </w:p>
         </w:tc>
         <w:tc>
+          <w:tcPr/>
           <w:p>
             <w:pPr>
               <w:pStyle w:val="Compact"/>
@@ -5015,6 +5711,7 @@
           </w:p>
         </w:tc>
         <w:tc>
+          <w:tcPr/>
           <w:p>
             <w:pPr>
               <w:pStyle w:val="Compact"/>
@@ -5026,6 +5723,7 @@
           </w:p>
         </w:tc>
         <w:tc>
+          <w:tcPr/>
           <w:p>
             <w:pPr>
               <w:pStyle w:val="Compact"/>
@@ -5037,6 +5735,7 @@
           </w:p>
         </w:tc>
         <w:tc>
+          <w:tcPr/>
           <w:p>
             <w:pPr>
               <w:pStyle w:val="Compact"/>
@@ -5048,6 +5747,7 @@
           </w:p>
         </w:tc>
         <w:tc>
+          <w:tcPr/>
           <w:p>
             <w:pPr>
               <w:pStyle w:val="Compact"/>
@@ -5059,6 +5759,7 @@
           </w:p>
         </w:tc>
         <w:tc>
+          <w:tcPr/>
           <w:p>
             <w:pPr>
               <w:pStyle w:val="Compact"/>
@@ -5072,6 +5773,7 @@
       </w:tr>
       <w:tr>
         <w:tc>
+          <w:tcPr/>
           <w:p>
             <w:pPr>
               <w:pStyle w:val="Compact"/>
@@ -5083,6 +5785,7 @@
           </w:p>
         </w:tc>
         <w:tc>
+          <w:tcPr/>
           <w:p>
             <w:pPr>
               <w:pStyle w:val="Compact"/>
@@ -5094,6 +5797,7 @@
           </w:p>
         </w:tc>
         <w:tc>
+          <w:tcPr/>
           <w:p>
             <w:pPr>
               <w:pStyle w:val="Compact"/>
@@ -5105,6 +5809,7 @@
           </w:p>
         </w:tc>
         <w:tc>
+          <w:tcPr/>
           <w:p>
             <w:pPr>
               <w:pStyle w:val="Compact"/>
@@ -5116,6 +5821,7 @@
           </w:p>
         </w:tc>
         <w:tc>
+          <w:tcPr/>
           <w:p>
             <w:pPr>
               <w:pStyle w:val="Compact"/>
@@ -5127,6 +5833,7 @@
           </w:p>
         </w:tc>
         <w:tc>
+          <w:tcPr/>
           <w:p>
             <w:pPr>
               <w:pStyle w:val="Compact"/>
@@ -5138,6 +5845,7 @@
           </w:p>
         </w:tc>
         <w:tc>
+          <w:tcPr/>
           <w:p>
             <w:pPr>
               <w:pStyle w:val="Compact"/>
@@ -5149,6 +5857,7 @@
           </w:p>
         </w:tc>
         <w:tc>
+          <w:tcPr/>
           <w:p>
             <w:pPr>
               <w:pStyle w:val="Compact"/>
@@ -5160,6 +5869,7 @@
           </w:p>
         </w:tc>
         <w:tc>
+          <w:tcPr/>
           <w:p>
             <w:pPr>
               <w:pStyle w:val="Compact"/>
@@ -5171,6 +5881,7 @@
           </w:p>
         </w:tc>
         <w:tc>
+          <w:tcPr/>
           <w:p>
             <w:pPr>
               <w:pStyle w:val="Compact"/>
@@ -5184,6 +5895,7 @@
       </w:tr>
       <w:tr>
         <w:tc>
+          <w:tcPr/>
           <w:p>
             <w:pPr>
               <w:pStyle w:val="Compact"/>
@@ -5195,6 +5907,7 @@
           </w:p>
         </w:tc>
         <w:tc>
+          <w:tcPr/>
           <w:p>
             <w:pPr>
               <w:pStyle w:val="Compact"/>
@@ -5206,6 +5919,7 @@
           </w:p>
         </w:tc>
         <w:tc>
+          <w:tcPr/>
           <w:p>
             <w:pPr>
               <w:pStyle w:val="Compact"/>
@@ -5217,6 +5931,7 @@
           </w:p>
         </w:tc>
         <w:tc>
+          <w:tcPr/>
           <w:p>
             <w:pPr>
               <w:pStyle w:val="Compact"/>
@@ -5228,6 +5943,7 @@
           </w:p>
         </w:tc>
         <w:tc>
+          <w:tcPr/>
           <w:p>
             <w:pPr>
               <w:pStyle w:val="Compact"/>
@@ -5239,6 +5955,7 @@
           </w:p>
         </w:tc>
         <w:tc>
+          <w:tcPr/>
           <w:p>
             <w:pPr>
               <w:pStyle w:val="Compact"/>
@@ -5250,6 +5967,7 @@
           </w:p>
         </w:tc>
         <w:tc>
+          <w:tcPr/>
           <w:p>
             <w:pPr>
               <w:pStyle w:val="Compact"/>
@@ -5261,6 +5979,7 @@
           </w:p>
         </w:tc>
         <w:tc>
+          <w:tcPr/>
           <w:p>
             <w:pPr>
               <w:pStyle w:val="Compact"/>
@@ -5272,6 +5991,7 @@
           </w:p>
         </w:tc>
         <w:tc>
+          <w:tcPr/>
           <w:p>
             <w:pPr>
               <w:pStyle w:val="Compact"/>
@@ -5283,6 +6003,7 @@
           </w:p>
         </w:tc>
         <w:tc>
+          <w:tcPr/>
           <w:p>
             <w:pPr>
               <w:pStyle w:val="Compact"/>
@@ -5296,6 +6017,7 @@
       </w:tr>
       <w:tr>
         <w:tc>
+          <w:tcPr/>
           <w:p>
             <w:pPr>
               <w:pStyle w:val="Compact"/>
@@ -5307,6 +6029,7 @@
           </w:p>
         </w:tc>
         <w:tc>
+          <w:tcPr/>
           <w:p>
             <w:pPr>
               <w:pStyle w:val="Compact"/>
@@ -5318,6 +6041,7 @@
           </w:p>
         </w:tc>
         <w:tc>
+          <w:tcPr/>
           <w:p>
             <w:pPr>
               <w:pStyle w:val="Compact"/>
@@ -5329,6 +6053,7 @@
           </w:p>
         </w:tc>
         <w:tc>
+          <w:tcPr/>
           <w:p>
             <w:pPr>
               <w:pStyle w:val="Compact"/>
@@ -5340,6 +6065,7 @@
           </w:p>
         </w:tc>
         <w:tc>
+          <w:tcPr/>
           <w:p>
             <w:pPr>
               <w:pStyle w:val="Compact"/>
@@ -5351,6 +6077,7 @@
           </w:p>
         </w:tc>
         <w:tc>
+          <w:tcPr/>
           <w:p>
             <w:pPr>
               <w:pStyle w:val="Compact"/>
@@ -5362,6 +6089,7 @@
           </w:p>
         </w:tc>
         <w:tc>
+          <w:tcPr/>
           <w:p>
             <w:pPr>
               <w:pStyle w:val="Compact"/>
@@ -5373,6 +6101,7 @@
           </w:p>
         </w:tc>
         <w:tc>
+          <w:tcPr/>
           <w:p>
             <w:pPr>
               <w:pStyle w:val="Compact"/>
@@ -5384,6 +6113,7 @@
           </w:p>
         </w:tc>
         <w:tc>
+          <w:tcPr/>
           <w:p>
             <w:pPr>
               <w:pStyle w:val="Compact"/>
@@ -5395,6 +6125,7 @@
           </w:p>
         </w:tc>
         <w:tc>
+          <w:tcPr/>
           <w:p>
             <w:pPr>
               <w:pStyle w:val="Compact"/>
@@ -5408,6 +6139,7 @@
       </w:tr>
       <w:tr>
         <w:tc>
+          <w:tcPr/>
           <w:p>
             <w:pPr>
               <w:pStyle w:val="Compact"/>
@@ -5419,6 +6151,7 @@
           </w:p>
         </w:tc>
         <w:tc>
+          <w:tcPr/>
           <w:p>
             <w:pPr>
               <w:pStyle w:val="Compact"/>
@@ -5430,6 +6163,7 @@
           </w:p>
         </w:tc>
         <w:tc>
+          <w:tcPr/>
           <w:p>
             <w:pPr>
               <w:pStyle w:val="Compact"/>
@@ -5441,6 +6175,7 @@
           </w:p>
         </w:tc>
         <w:tc>
+          <w:tcPr/>
           <w:p>
             <w:pPr>
               <w:pStyle w:val="Compact"/>
@@ -5452,6 +6187,7 @@
           </w:p>
         </w:tc>
         <w:tc>
+          <w:tcPr/>
           <w:p>
             <w:pPr>
               <w:pStyle w:val="Compact"/>
@@ -5463,6 +6199,7 @@
           </w:p>
         </w:tc>
         <w:tc>
+          <w:tcPr/>
           <w:p>
             <w:pPr>
               <w:pStyle w:val="Compact"/>
@@ -5474,6 +6211,7 @@
           </w:p>
         </w:tc>
         <w:tc>
+          <w:tcPr/>
           <w:p>
             <w:pPr>
               <w:pStyle w:val="Compact"/>
@@ -5485,6 +6223,7 @@
           </w:p>
         </w:tc>
         <w:tc>
+          <w:tcPr/>
           <w:p>
             <w:pPr>
               <w:pStyle w:val="Compact"/>
@@ -5496,6 +6235,7 @@
           </w:p>
         </w:tc>
         <w:tc>
+          <w:tcPr/>
           <w:p>
             <w:pPr>
               <w:pStyle w:val="Compact"/>
@@ -5507,6 +6247,7 @@
           </w:p>
         </w:tc>
         <w:tc>
+          <w:tcPr/>
           <w:p>
             <w:pPr>
               <w:pStyle w:val="Compact"/>
@@ -5520,6 +6261,7 @@
       </w:tr>
       <w:tr>
         <w:tc>
+          <w:tcPr/>
           <w:p>
             <w:pPr>
               <w:pStyle w:val="Compact"/>
@@ -5531,6 +6273,7 @@
           </w:p>
         </w:tc>
         <w:tc>
+          <w:tcPr/>
           <w:p>
             <w:pPr>
               <w:pStyle w:val="Compact"/>
@@ -5542,6 +6285,7 @@
           </w:p>
         </w:tc>
         <w:tc>
+          <w:tcPr/>
           <w:p>
             <w:pPr>
               <w:pStyle w:val="Compact"/>
@@ -5553,6 +6297,7 @@
           </w:p>
         </w:tc>
         <w:tc>
+          <w:tcPr/>
           <w:p>
             <w:pPr>
               <w:pStyle w:val="Compact"/>
@@ -5564,6 +6309,7 @@
           </w:p>
         </w:tc>
         <w:tc>
+          <w:tcPr/>
           <w:p>
             <w:pPr>
               <w:pStyle w:val="Compact"/>
@@ -5575,6 +6321,7 @@
           </w:p>
         </w:tc>
         <w:tc>
+          <w:tcPr/>
           <w:p>
             <w:pPr>
               <w:pStyle w:val="Compact"/>
@@ -5586,6 +6333,7 @@
           </w:p>
         </w:tc>
         <w:tc>
+          <w:tcPr/>
           <w:p>
             <w:pPr>
               <w:pStyle w:val="Compact"/>
@@ -5597,6 +6345,7 @@
           </w:p>
         </w:tc>
         <w:tc>
+          <w:tcPr/>
           <w:p>
             <w:pPr>
               <w:pStyle w:val="Compact"/>
@@ -5608,6 +6357,7 @@
           </w:p>
         </w:tc>
         <w:tc>
+          <w:tcPr/>
           <w:p>
             <w:pPr>
               <w:pStyle w:val="Compact"/>
@@ -5619,6 +6369,7 @@
           </w:p>
         </w:tc>
         <w:tc>
+          <w:tcPr/>
           <w:p>
             <w:pPr>
               <w:pStyle w:val="Compact"/>
@@ -5632,6 +6383,7 @@
       </w:tr>
       <w:tr>
         <w:tc>
+          <w:tcPr/>
           <w:p>
             <w:pPr>
               <w:pStyle w:val="Compact"/>
@@ -5643,6 +6395,7 @@
           </w:p>
         </w:tc>
         <w:tc>
+          <w:tcPr/>
           <w:p>
             <w:pPr>
               <w:pStyle w:val="Compact"/>
@@ -5654,6 +6407,7 @@
           </w:p>
         </w:tc>
         <w:tc>
+          <w:tcPr/>
           <w:p>
             <w:pPr>
               <w:pStyle w:val="Compact"/>
@@ -5665,6 +6419,7 @@
           </w:p>
         </w:tc>
         <w:tc>
+          <w:tcPr/>
           <w:p>
             <w:pPr>
               <w:pStyle w:val="Compact"/>
@@ -5676,6 +6431,7 @@
           </w:p>
         </w:tc>
         <w:tc>
+          <w:tcPr/>
           <w:p>
             <w:pPr>
               <w:pStyle w:val="Compact"/>
@@ -5687,6 +6443,7 @@
           </w:p>
         </w:tc>
         <w:tc>
+          <w:tcPr/>
           <w:p>
             <w:pPr>
               <w:pStyle w:val="Compact"/>
@@ -5698,6 +6455,7 @@
           </w:p>
         </w:tc>
         <w:tc>
+          <w:tcPr/>
           <w:p>
             <w:pPr>
               <w:pStyle w:val="Compact"/>
@@ -5709,6 +6467,7 @@
           </w:p>
         </w:tc>
         <w:tc>
+          <w:tcPr/>
           <w:p>
             <w:pPr>
               <w:pStyle w:val="Compact"/>
@@ -5720,6 +6479,7 @@
           </w:p>
         </w:tc>
         <w:tc>
+          <w:tcPr/>
           <w:p>
             <w:pPr>
               <w:pStyle w:val="Compact"/>
@@ -5731,6 +6491,7 @@
           </w:p>
         </w:tc>
         <w:tc>
+          <w:tcPr/>
           <w:p>
             <w:pPr>
               <w:pStyle w:val="Compact"/>
@@ -5744,6 +6505,7 @@
       </w:tr>
       <w:tr>
         <w:tc>
+          <w:tcPr/>
           <w:p>
             <w:pPr>
               <w:pStyle w:val="Compact"/>
@@ -5755,6 +6517,7 @@
           </w:p>
         </w:tc>
         <w:tc>
+          <w:tcPr/>
           <w:p>
             <w:pPr>
               <w:pStyle w:val="Compact"/>
@@ -5766,6 +6529,7 @@
           </w:p>
         </w:tc>
         <w:tc>
+          <w:tcPr/>
           <w:p>
             <w:pPr>
               <w:pStyle w:val="Compact"/>
@@ -5777,6 +6541,7 @@
           </w:p>
         </w:tc>
         <w:tc>
+          <w:tcPr/>
           <w:p>
             <w:pPr>
               <w:pStyle w:val="Compact"/>
@@ -5788,6 +6553,7 @@
           </w:p>
         </w:tc>
         <w:tc>
+          <w:tcPr/>
           <w:p>
             <w:pPr>
               <w:pStyle w:val="Compact"/>
@@ -5799,6 +6565,7 @@
           </w:p>
         </w:tc>
         <w:tc>
+          <w:tcPr/>
           <w:p>
             <w:pPr>
               <w:pStyle w:val="Compact"/>
@@ -5810,6 +6577,7 @@
           </w:p>
         </w:tc>
         <w:tc>
+          <w:tcPr/>
           <w:p>
             <w:pPr>
               <w:pStyle w:val="Compact"/>
@@ -5821,6 +6589,7 @@
           </w:p>
         </w:tc>
         <w:tc>
+          <w:tcPr/>
           <w:p>
             <w:pPr>
               <w:pStyle w:val="Compact"/>
@@ -5832,6 +6601,7 @@
           </w:p>
         </w:tc>
         <w:tc>
+          <w:tcPr/>
           <w:p>
             <w:pPr>
               <w:pStyle w:val="Compact"/>
@@ -5843,6 +6613,7 @@
           </w:p>
         </w:tc>
         <w:tc>
+          <w:tcPr/>
           <w:p>
             <w:pPr>
               <w:pStyle w:val="Compact"/>
@@ -5856,6 +6627,7 @@
       </w:tr>
       <w:tr>
         <w:tc>
+          <w:tcPr/>
           <w:p>
             <w:pPr>
               <w:pStyle w:val="Compact"/>
@@ -5867,6 +6639,7 @@
           </w:p>
         </w:tc>
         <w:tc>
+          <w:tcPr/>
           <w:p>
             <w:pPr>
               <w:pStyle w:val="Compact"/>
@@ -5878,6 +6651,7 @@
           </w:p>
         </w:tc>
         <w:tc>
+          <w:tcPr/>
           <w:p>
             <w:pPr>
               <w:pStyle w:val="Compact"/>
@@ -5889,6 +6663,7 @@
           </w:p>
         </w:tc>
         <w:tc>
+          <w:tcPr/>
           <w:p>
             <w:pPr>
               <w:pStyle w:val="Compact"/>
@@ -5900,6 +6675,7 @@
           </w:p>
         </w:tc>
         <w:tc>
+          <w:tcPr/>
           <w:p>
             <w:pPr>
               <w:pStyle w:val="Compact"/>
@@ -5911,6 +6687,7 @@
           </w:p>
         </w:tc>
         <w:tc>
+          <w:tcPr/>
           <w:p>
             <w:pPr>
               <w:pStyle w:val="Compact"/>
@@ -5922,6 +6699,7 @@
           </w:p>
         </w:tc>
         <w:tc>
+          <w:tcPr/>
           <w:p>
             <w:pPr>
               <w:pStyle w:val="Compact"/>
@@ -5933,6 +6711,7 @@
           </w:p>
         </w:tc>
         <w:tc>
+          <w:tcPr/>
           <w:p>
             <w:pPr>
               <w:pStyle w:val="Compact"/>
@@ -5944,6 +6723,7 @@
           </w:p>
         </w:tc>
         <w:tc>
+          <w:tcPr/>
           <w:p>
             <w:pPr>
               <w:pStyle w:val="Compact"/>
@@ -5955,6 +6735,7 @@
           </w:p>
         </w:tc>
         <w:tc>
+          <w:tcPr/>
           <w:p>
             <w:pPr>
               <w:pStyle w:val="Compact"/>
@@ -5968,6 +6749,7 @@
       </w:tr>
       <w:tr>
         <w:tc>
+          <w:tcPr/>
           <w:p>
             <w:pPr>
               <w:pStyle w:val="Compact"/>
@@ -5979,6 +6761,7 @@
           </w:p>
         </w:tc>
         <w:tc>
+          <w:tcPr/>
           <w:p>
             <w:pPr>
               <w:pStyle w:val="Compact"/>
@@ -5990,6 +6773,7 @@
           </w:p>
         </w:tc>
         <w:tc>
+          <w:tcPr/>
           <w:p>
             <w:pPr>
               <w:pStyle w:val="Compact"/>
@@ -6001,6 +6785,7 @@
           </w:p>
         </w:tc>
         <w:tc>
+          <w:tcPr/>
           <w:p>
             <w:pPr>
               <w:pStyle w:val="Compact"/>
@@ -6012,6 +6797,7 @@
           </w:p>
         </w:tc>
         <w:tc>
+          <w:tcPr/>
           <w:p>
             <w:pPr>
               <w:pStyle w:val="Compact"/>
@@ -6023,6 +6809,7 @@
           </w:p>
         </w:tc>
         <w:tc>
+          <w:tcPr/>
           <w:p>
             <w:pPr>
               <w:pStyle w:val="Compact"/>
@@ -6034,6 +6821,7 @@
           </w:p>
         </w:tc>
         <w:tc>
+          <w:tcPr/>
           <w:p>
             <w:pPr>
               <w:pStyle w:val="Compact"/>
@@ -6045,6 +6833,7 @@
           </w:p>
         </w:tc>
         <w:tc>
+          <w:tcPr/>
           <w:p>
             <w:pPr>
               <w:pStyle w:val="Compact"/>
@@ -6056,6 +6845,7 @@
           </w:p>
         </w:tc>
         <w:tc>
+          <w:tcPr/>
           <w:p>
             <w:pPr>
               <w:pStyle w:val="Compact"/>
@@ -6067,6 +6857,7 @@
           </w:p>
         </w:tc>
         <w:tc>
+          <w:tcPr/>
           <w:p>
             <w:pPr>
               <w:pStyle w:val="Compact"/>
@@ -6080,6 +6871,7 @@
       </w:tr>
       <w:tr>
         <w:tc>
+          <w:tcPr/>
           <w:p>
             <w:pPr>
               <w:pStyle w:val="Compact"/>
@@ -6091,6 +6883,7 @@
           </w:p>
         </w:tc>
         <w:tc>
+          <w:tcPr/>
           <w:p>
             <w:pPr>
               <w:pStyle w:val="Compact"/>
@@ -6102,6 +6895,7 @@
           </w:p>
         </w:tc>
         <w:tc>
+          <w:tcPr/>
           <w:p>
             <w:pPr>
               <w:pStyle w:val="Compact"/>
@@ -6113,6 +6907,7 @@
           </w:p>
         </w:tc>
         <w:tc>
+          <w:tcPr/>
           <w:p>
             <w:pPr>
               <w:pStyle w:val="Compact"/>
@@ -6124,6 +6919,7 @@
           </w:p>
         </w:tc>
         <w:tc>
+          <w:tcPr/>
           <w:p>
             <w:pPr>
               <w:pStyle w:val="Compact"/>
@@ -6135,6 +6931,7 @@
           </w:p>
         </w:tc>
         <w:tc>
+          <w:tcPr/>
           <w:p>
             <w:pPr>
               <w:pStyle w:val="Compact"/>
@@ -6146,6 +6943,7 @@
           </w:p>
         </w:tc>
         <w:tc>
+          <w:tcPr/>
           <w:p>
             <w:pPr>
               <w:pStyle w:val="Compact"/>
@@ -6157,6 +6955,7 @@
           </w:p>
         </w:tc>
         <w:tc>
+          <w:tcPr/>
           <w:p>
             <w:pPr>
               <w:pStyle w:val="Compact"/>
@@ -6168,6 +6967,7 @@
           </w:p>
         </w:tc>
         <w:tc>
+          <w:tcPr/>
           <w:p>
             <w:pPr>
               <w:pStyle w:val="Compact"/>
@@ -6179,6 +6979,7 @@
           </w:p>
         </w:tc>
         <w:tc>
+          <w:tcPr/>
           <w:p>
             <w:pPr>
               <w:pStyle w:val="Compact"/>
@@ -6192,10 +6993,10 @@
       </w:tr>
     </w:tbl>
     <w:sectPr>
-      <w:pgSz w:w="11906" w:h="16838"/>
-      <w:pgMar w:top="1134" w:right="850" w:bottom="1134" w:left="1701" w:header="708" w:footer="708" w:gutter="0"/>
-      <w:cols w:space="708" w:num="1"/>
-      <w:docGrid w:linePitch="360" w:charSpace="0"/>
+      <w:pgSz w:h="16838" w:w="11906"/>
+      <w:pgMar w:bottom="1134" w:footer="708" w:gutter="0" w:header="708" w:left="1701" w:right="850" w:top="1134"/>
+      <w:cols w:num="1" w:space="708"/>
+      <w:docGrid w:charSpace="0" w:linePitch="360"/>
     </w:sectPr>
   </w:body>
 </w:document>
@@ -6227,7 +7028,7 @@
 <file path=word/numbering.xml><?xml version="1.0" encoding="utf-8"?>
 <w:numbering xmlns:w="http://schemas.openxmlformats.org/wordprocessingml/2006/main">
   <w:abstractNum w:abstractNumId="990">
-    <w:nsid w:val="2c1ae401"/>
+    <w:nsid w:val="A990"/>
     <w:multiLevelType w:val="multilevel"/>
     <w:lvl w:ilvl="0">
       <w:numFmt w:val="bullet"/>
@@ -6309,265 +7110,265 @@
 </file>
 
 <file path=word/styles.xml><?xml version="1.0" encoding="utf-8"?>
-<w:styles xmlns:mc="http://schemas.openxmlformats.org/markup-compatibility/2006" xmlns:o="urn:schemas-microsoft-com:office:office" xmlns:r="http://schemas.openxmlformats.org/officeDocument/2006/relationships" xmlns:m="http://schemas.openxmlformats.org/officeDocument/2006/math" xmlns:v="urn:schemas-microsoft-com:vml" xmlns:w="http://schemas.openxmlformats.org/wordprocessingml/2006/main" xmlns:w14="http://schemas.microsoft.com/office/word/2010/wordml" xmlns:w10="urn:schemas-microsoft-com:office:word" xmlns:sl="http://schemas.openxmlformats.org/schemaLibrary/2006/main" mc:Ignorable="w14">
+<w:styles xmlns:m="http://schemas.openxmlformats.org/officeDocument/2006/math" xmlns:mc="http://schemas.openxmlformats.org/markup-compatibility/2006" xmlns:o="urn:schemas-microsoft-com:office:office" xmlns:r="http://schemas.openxmlformats.org/officeDocument/2006/relationships" xmlns:sl="http://schemas.openxmlformats.org/schemaLibrary/2006/main" xmlns:v="urn:schemas-microsoft-com:vml" xmlns:w="http://schemas.openxmlformats.org/wordprocessingml/2006/main" xmlns:w10="urn:schemas-microsoft-com:office:word" xmlns:w14="http://schemas.microsoft.com/office/word/2010/wordml" mc:Ignorable="w14">
   <w:docDefaults>
     <w:rPrDefault>
       <w:rPr>
-        <w:rFonts w:ascii="Times New Roman" w:hAnsi="Times New Roman" w:eastAsia="Times New Roman" w:cs="Times New Roman"/>
+        <w:rFonts w:ascii="Times New Roman" w:cs="Times New Roman" w:eastAsia="Times New Roman" w:hAnsi="Times New Roman"/>
       </w:rPr>
     </w:rPrDefault>
   </w:docDefaults>
-  <w:latentStyles w:count="260" w:defQFormat="0" w:defUnhideWhenUsed="1" w:defSemiHidden="1" w:defUIPriority="99" w:defLockedState="0">
-    <w:lsdException w:qFormat="1" w:unhideWhenUsed="0" w:uiPriority="0" w:semiHidden="0" w:name="Normal"/>
-    <w:lsdException w:qFormat="1" w:unhideWhenUsed="0" w:uiPriority="0" w:semiHidden="0" w:name="heading 1"/>
-    <w:lsdException w:qFormat="1" w:uiPriority="0" w:name="heading 2"/>
-    <w:lsdException w:qFormat="1" w:uiPriority="0" w:name="heading 3"/>
-    <w:lsdException w:qFormat="1" w:uiPriority="0" w:name="heading 4"/>
-    <w:lsdException w:qFormat="1" w:uiPriority="0" w:name="heading 5"/>
-    <w:lsdException w:qFormat="1" w:uiPriority="0" w:name="heading 6"/>
-    <w:lsdException w:qFormat="1" w:uiPriority="0" w:name="heading 7"/>
-    <w:lsdException w:qFormat="1" w:uiPriority="0" w:name="heading 8"/>
-    <w:lsdException w:qFormat="1" w:uiPriority="0" w:name="heading 9"/>
-    <w:lsdException w:unhideWhenUsed="0" w:uiPriority="0" w:semiHidden="0" w:name="index 1"/>
-    <w:lsdException w:unhideWhenUsed="0" w:uiPriority="0" w:semiHidden="0" w:name="index 2"/>
-    <w:lsdException w:unhideWhenUsed="0" w:uiPriority="0" w:semiHidden="0" w:name="index 3"/>
-    <w:lsdException w:unhideWhenUsed="0" w:uiPriority="0" w:semiHidden="0" w:name="index 4"/>
-    <w:lsdException w:unhideWhenUsed="0" w:uiPriority="0" w:semiHidden="0" w:name="index 5"/>
-    <w:lsdException w:unhideWhenUsed="0" w:uiPriority="0" w:semiHidden="0" w:name="index 6"/>
-    <w:lsdException w:unhideWhenUsed="0" w:uiPriority="0" w:semiHidden="0" w:name="index 7"/>
-    <w:lsdException w:unhideWhenUsed="0" w:uiPriority="0" w:semiHidden="0" w:name="index 8"/>
-    <w:lsdException w:unhideWhenUsed="0" w:uiPriority="0" w:semiHidden="0" w:name="index 9"/>
-    <w:lsdException w:unhideWhenUsed="0" w:uiPriority="0" w:semiHidden="0" w:name="toc 1"/>
-    <w:lsdException w:unhideWhenUsed="0" w:uiPriority="0" w:semiHidden="0" w:name="toc 2"/>
-    <w:lsdException w:unhideWhenUsed="0" w:uiPriority="0" w:semiHidden="0" w:name="toc 3"/>
-    <w:lsdException w:unhideWhenUsed="0" w:uiPriority="0" w:semiHidden="0" w:name="toc 4"/>
-    <w:lsdException w:unhideWhenUsed="0" w:uiPriority="0" w:semiHidden="0" w:name="toc 5"/>
-    <w:lsdException w:unhideWhenUsed="0" w:uiPriority="0" w:semiHidden="0" w:name="toc 6"/>
-    <w:lsdException w:unhideWhenUsed="0" w:uiPriority="0" w:semiHidden="0" w:name="toc 7"/>
-    <w:lsdException w:unhideWhenUsed="0" w:uiPriority="0" w:semiHidden="0" w:name="toc 8"/>
-    <w:lsdException w:unhideWhenUsed="0" w:uiPriority="0" w:semiHidden="0" w:name="toc 9"/>
-    <w:lsdException w:unhideWhenUsed="0" w:uiPriority="0" w:semiHidden="0" w:name="Normal Indent"/>
-    <w:lsdException w:unhideWhenUsed="0" w:uiPriority="0" w:semiHidden="0" w:name="footnote text"/>
-    <w:lsdException w:unhideWhenUsed="0" w:uiPriority="0" w:semiHidden="0" w:name="annotation text"/>
-    <w:lsdException w:unhideWhenUsed="0" w:uiPriority="0" w:semiHidden="0" w:name="header"/>
-    <w:lsdException w:unhideWhenUsed="0" w:uiPriority="0" w:semiHidden="0" w:name="footer"/>
-    <w:lsdException w:unhideWhenUsed="0" w:uiPriority="0" w:semiHidden="0" w:name="index heading"/>
-    <w:lsdException w:qFormat="1" w:uiPriority="0" w:name="caption"/>
-    <w:lsdException w:unhideWhenUsed="0" w:uiPriority="0" w:semiHidden="0" w:name="table of figures"/>
-    <w:lsdException w:unhideWhenUsed="0" w:uiPriority="0" w:semiHidden="0" w:name="envelope address"/>
-    <w:lsdException w:unhideWhenUsed="0" w:uiPriority="0" w:semiHidden="0" w:name="envelope return"/>
-    <w:lsdException w:unhideWhenUsed="0" w:uiPriority="0" w:semiHidden="0" w:name="footnote reference"/>
-    <w:lsdException w:unhideWhenUsed="0" w:uiPriority="0" w:semiHidden="0" w:name="annotation reference"/>
-    <w:lsdException w:unhideWhenUsed="0" w:uiPriority="0" w:semiHidden="0" w:name="line number"/>
-    <w:lsdException w:unhideWhenUsed="0" w:uiPriority="0" w:semiHidden="0" w:name="page number"/>
-    <w:lsdException w:unhideWhenUsed="0" w:uiPriority="0" w:semiHidden="0" w:name="endnote reference"/>
-    <w:lsdException w:unhideWhenUsed="0" w:uiPriority="0" w:semiHidden="0" w:name="endnote text"/>
-    <w:lsdException w:unhideWhenUsed="0" w:uiPriority="0" w:semiHidden="0" w:name="table of authorities"/>
-    <w:lsdException w:unhideWhenUsed="0" w:uiPriority="0" w:semiHidden="0" w:name="macro"/>
-    <w:lsdException w:unhideWhenUsed="0" w:uiPriority="0" w:semiHidden="0" w:name="toa heading"/>
-    <w:lsdException w:unhideWhenUsed="0" w:uiPriority="0" w:semiHidden="0" w:name="List"/>
-    <w:lsdException w:unhideWhenUsed="0" w:uiPriority="0" w:semiHidden="0" w:name="List Bullet"/>
-    <w:lsdException w:unhideWhenUsed="0" w:uiPriority="0" w:semiHidden="0" w:name="List Number"/>
-    <w:lsdException w:unhideWhenUsed="0" w:uiPriority="0" w:semiHidden="0" w:name="List 2"/>
-    <w:lsdException w:unhideWhenUsed="0" w:uiPriority="0" w:semiHidden="0" w:name="List 3"/>
-    <w:lsdException w:unhideWhenUsed="0" w:uiPriority="0" w:semiHidden="0" w:name="List 4"/>
-    <w:lsdException w:unhideWhenUsed="0" w:uiPriority="0" w:semiHidden="0" w:name="List 5"/>
-    <w:lsdException w:unhideWhenUsed="0" w:uiPriority="0" w:semiHidden="0" w:name="List Bullet 2"/>
-    <w:lsdException w:unhideWhenUsed="0" w:uiPriority="0" w:semiHidden="0" w:name="List Bullet 3"/>
-    <w:lsdException w:unhideWhenUsed="0" w:uiPriority="0" w:semiHidden="0" w:name="List Bullet 4"/>
-    <w:lsdException w:unhideWhenUsed="0" w:uiPriority="0" w:semiHidden="0" w:name="List Bullet 5"/>
-    <w:lsdException w:unhideWhenUsed="0" w:uiPriority="0" w:semiHidden="0" w:name="List Number 2"/>
-    <w:lsdException w:unhideWhenUsed="0" w:uiPriority="0" w:semiHidden="0" w:name="List Number 3"/>
-    <w:lsdException w:unhideWhenUsed="0" w:uiPriority="0" w:semiHidden="0" w:name="List Number 4"/>
-    <w:lsdException w:unhideWhenUsed="0" w:uiPriority="0" w:semiHidden="0" w:name="List Number 5"/>
-    <w:lsdException w:qFormat="1" w:unhideWhenUsed="0" w:uiPriority="0" w:semiHidden="0" w:name="Title"/>
-    <w:lsdException w:unhideWhenUsed="0" w:uiPriority="0" w:semiHidden="0" w:name="Closing"/>
-    <w:lsdException w:unhideWhenUsed="0" w:uiPriority="0" w:semiHidden="0" w:name="Signature"/>
-    <w:lsdException w:unhideWhenUsed="0" w:uiPriority="0" w:semiHidden="0" w:name="Default Paragraph Font"/>
-    <w:lsdException w:unhideWhenUsed="0" w:uiPriority="0" w:semiHidden="0" w:name="Body Text"/>
-    <w:lsdException w:unhideWhenUsed="0" w:uiPriority="0" w:semiHidden="0" w:name="Body Text Indent"/>
-    <w:lsdException w:unhideWhenUsed="0" w:uiPriority="0" w:semiHidden="0" w:name="List Continue"/>
-    <w:lsdException w:unhideWhenUsed="0" w:uiPriority="0" w:semiHidden="0" w:name="List Continue 2"/>
-    <w:lsdException w:unhideWhenUsed="0" w:uiPriority="0" w:semiHidden="0" w:name="List Continue 3"/>
-    <w:lsdException w:unhideWhenUsed="0" w:uiPriority="0" w:semiHidden="0" w:name="List Continue 4"/>
-    <w:lsdException w:unhideWhenUsed="0" w:uiPriority="0" w:semiHidden="0" w:name="List Continue 5"/>
-    <w:lsdException w:unhideWhenUsed="0" w:uiPriority="0" w:semiHidden="0" w:name="Message Header"/>
-    <w:lsdException w:qFormat="1" w:unhideWhenUsed="0" w:uiPriority="0" w:semiHidden="0" w:name="Subtitle"/>
-    <w:lsdException w:unhideWhenUsed="0" w:uiPriority="0" w:semiHidden="0" w:name="Salutation"/>
-    <w:lsdException w:unhideWhenUsed="0" w:uiPriority="0" w:semiHidden="0" w:name="Date"/>
-    <w:lsdException w:unhideWhenUsed="0" w:uiPriority="0" w:semiHidden="0" w:name="Body Text First Indent"/>
-    <w:lsdException w:unhideWhenUsed="0" w:uiPriority="0" w:semiHidden="0" w:name="Body Text First Indent 2"/>
-    <w:lsdException w:unhideWhenUsed="0" w:uiPriority="0" w:semiHidden="0" w:name="Note Heading"/>
-    <w:lsdException w:unhideWhenUsed="0" w:uiPriority="0" w:semiHidden="0" w:name="Body Text 2"/>
-    <w:lsdException w:unhideWhenUsed="0" w:uiPriority="0" w:semiHidden="0" w:name="Body Text 3"/>
-    <w:lsdException w:unhideWhenUsed="0" w:uiPriority="0" w:semiHidden="0" w:name="Body Text Indent 2"/>
-    <w:lsdException w:unhideWhenUsed="0" w:uiPriority="0" w:semiHidden="0" w:name="Body Text Indent 3"/>
-    <w:lsdException w:unhideWhenUsed="0" w:uiPriority="0" w:semiHidden="0" w:name="Block Text"/>
-    <w:lsdException w:unhideWhenUsed="0" w:uiPriority="0" w:semiHidden="0" w:name="Hyperlink"/>
-    <w:lsdException w:unhideWhenUsed="0" w:uiPriority="0" w:semiHidden="0" w:name="FollowedHyperlink"/>
-    <w:lsdException w:unhideWhenUsed="0" w:uiPriority="0" w:semiHidden="0" w:name="Strong"/>
-    <w:lsdException w:qFormat="1" w:unhideWhenUsed="0" w:uiPriority="0" w:semiHidden="0" w:name="Emphasis"/>
-    <w:lsdException w:unhideWhenUsed="0" w:uiPriority="0" w:semiHidden="0" w:name="Document Map"/>
-    <w:lsdException w:unhideWhenUsed="0" w:uiPriority="0" w:semiHidden="0" w:name="Plain Text"/>
-    <w:lsdException w:unhideWhenUsed="0" w:uiPriority="0" w:semiHidden="0" w:name="E-mail Signature"/>
-    <w:lsdException w:unhideWhenUsed="0" w:uiPriority="0" w:semiHidden="0" w:name="Normal (Web)"/>
-    <w:lsdException w:unhideWhenUsed="0" w:uiPriority="0" w:semiHidden="0" w:name="HTML Acronym"/>
-    <w:lsdException w:unhideWhenUsed="0" w:uiPriority="0" w:semiHidden="0" w:name="HTML Address"/>
-    <w:lsdException w:unhideWhenUsed="0" w:uiPriority="0" w:semiHidden="0" w:name="HTML Cite"/>
-    <w:lsdException w:unhideWhenUsed="0" w:uiPriority="0" w:semiHidden="0" w:name="HTML Code"/>
-    <w:lsdException w:unhideWhenUsed="0" w:uiPriority="0" w:semiHidden="0" w:name="HTML Definition"/>
-    <w:lsdException w:unhideWhenUsed="0" w:uiPriority="0" w:semiHidden="0" w:name="HTML Keyboard"/>
-    <w:lsdException w:unhideWhenUsed="0" w:uiPriority="0" w:semiHidden="0" w:name="HTML Preformatted"/>
-    <w:lsdException w:unhideWhenUsed="0" w:uiPriority="0" w:semiHidden="0" w:name="HTML Sample"/>
-    <w:lsdException w:unhideWhenUsed="0" w:uiPriority="0" w:semiHidden="0" w:name="HTML Typewriter"/>
-    <w:lsdException w:unhideWhenUsed="0" w:uiPriority="0" w:semiHidden="0" w:name="HTML Variable"/>
-    <w:lsdException w:unhideWhenUsed="0" w:uiPriority="0" w:name="Normal Table"/>
-    <w:lsdException w:unhideWhenUsed="0" w:uiPriority="0" w:semiHidden="0" w:name="annotation subject"/>
-    <w:lsdException w:unhideWhenUsed="0" w:uiPriority="0" w:semiHidden="0" w:name="Table Simple 1"/>
-    <w:lsdException w:unhideWhenUsed="0" w:uiPriority="0" w:semiHidden="0" w:name="Table Simple 2"/>
-    <w:lsdException w:unhideWhenUsed="0" w:uiPriority="0" w:semiHidden="0" w:name="Table Simple 3"/>
-    <w:lsdException w:unhideWhenUsed="0" w:uiPriority="0" w:semiHidden="0" w:name="Table Classic 1"/>
-    <w:lsdException w:unhideWhenUsed="0" w:uiPriority="0" w:semiHidden="0" w:name="Table Classic 2"/>
-    <w:lsdException w:unhideWhenUsed="0" w:uiPriority="0" w:semiHidden="0" w:name="Table Classic 3"/>
-    <w:lsdException w:unhideWhenUsed="0" w:uiPriority="0" w:semiHidden="0" w:name="Table Classic 4"/>
-    <w:lsdException w:unhideWhenUsed="0" w:uiPriority="0" w:semiHidden="0" w:name="Table Colorful 1"/>
-    <w:lsdException w:unhideWhenUsed="0" w:uiPriority="0" w:semiHidden="0" w:name="Table Colorful 2"/>
-    <w:lsdException w:unhideWhenUsed="0" w:uiPriority="0" w:semiHidden="0" w:name="Table Colorful 3"/>
-    <w:lsdException w:unhideWhenUsed="0" w:uiPriority="0" w:semiHidden="0" w:name="Table Columns 1"/>
-    <w:lsdException w:unhideWhenUsed="0" w:uiPriority="0" w:semiHidden="0" w:name="Table Columns 2"/>
-    <w:lsdException w:unhideWhenUsed="0" w:uiPriority="0" w:semiHidden="0" w:name="Table Columns 3"/>
-    <w:lsdException w:unhideWhenUsed="0" w:uiPriority="0" w:semiHidden="0" w:name="Table Columns 4"/>
-    <w:lsdException w:unhideWhenUsed="0" w:uiPriority="0" w:semiHidden="0" w:name="Table Columns 5"/>
-    <w:lsdException w:unhideWhenUsed="0" w:uiPriority="0" w:semiHidden="0" w:name="Table Grid 1"/>
-    <w:lsdException w:unhideWhenUsed="0" w:uiPriority="0" w:semiHidden="0" w:name="Table Grid 2"/>
-    <w:lsdException w:unhideWhenUsed="0" w:uiPriority="0" w:semiHidden="0" w:name="Table Grid 3"/>
-    <w:lsdException w:unhideWhenUsed="0" w:uiPriority="0" w:semiHidden="0" w:name="Table Grid 4"/>
-    <w:lsdException w:unhideWhenUsed="0" w:uiPriority="0" w:semiHidden="0" w:name="Table Grid 5"/>
-    <w:lsdException w:unhideWhenUsed="0" w:uiPriority="0" w:semiHidden="0" w:name="Table Grid 6"/>
-    <w:lsdException w:unhideWhenUsed="0" w:uiPriority="0" w:semiHidden="0" w:name="Table Grid 7"/>
-    <w:lsdException w:unhideWhenUsed="0" w:uiPriority="0" w:semiHidden="0" w:name="Table Grid 8"/>
-    <w:lsdException w:unhideWhenUsed="0" w:uiPriority="0" w:semiHidden="0" w:name="Table List 1"/>
-    <w:lsdException w:unhideWhenUsed="0" w:uiPriority="0" w:semiHidden="0" w:name="Table List 2"/>
-    <w:lsdException w:unhideWhenUsed="0" w:uiPriority="0" w:semiHidden="0" w:name="Table List 3"/>
-    <w:lsdException w:unhideWhenUsed="0" w:uiPriority="0" w:semiHidden="0" w:name="Table List 4"/>
-    <w:lsdException w:unhideWhenUsed="0" w:uiPriority="0" w:semiHidden="0" w:name="Table List 5"/>
-    <w:lsdException w:unhideWhenUsed="0" w:uiPriority="0" w:semiHidden="0" w:name="Table List 6"/>
-    <w:lsdException w:unhideWhenUsed="0" w:uiPriority="0" w:semiHidden="0" w:name="Table List 7"/>
-    <w:lsdException w:unhideWhenUsed="0" w:uiPriority="0" w:semiHidden="0" w:name="Table List 8"/>
-    <w:lsdException w:unhideWhenUsed="0" w:uiPriority="0" w:semiHidden="0" w:name="Table 3D effects 1"/>
-    <w:lsdException w:unhideWhenUsed="0" w:uiPriority="0" w:semiHidden="0" w:name="Table 3D effects 2"/>
-    <w:lsdException w:unhideWhenUsed="0" w:uiPriority="0" w:semiHidden="0" w:name="Table 3D effects 3"/>
-    <w:lsdException w:unhideWhenUsed="0" w:uiPriority="0" w:semiHidden="0" w:name="Table Contemporary"/>
-    <w:lsdException w:unhideWhenUsed="0" w:uiPriority="0" w:semiHidden="0" w:name="Table Elegant"/>
-    <w:lsdException w:unhideWhenUsed="0" w:uiPriority="0" w:semiHidden="0" w:name="Table Professional"/>
-    <w:lsdException w:unhideWhenUsed="0" w:uiPriority="0" w:semiHidden="0" w:name="Table Subtle 1"/>
-    <w:lsdException w:unhideWhenUsed="0" w:uiPriority="0" w:semiHidden="0" w:name="Table Subtle 2"/>
-    <w:lsdException w:unhideWhenUsed="0" w:uiPriority="0" w:semiHidden="0" w:name="Table Web 1"/>
-    <w:lsdException w:unhideWhenUsed="0" w:uiPriority="0" w:semiHidden="0" w:name="Table Web 2"/>
-    <w:lsdException w:unhideWhenUsed="0" w:uiPriority="0" w:semiHidden="0" w:name="Table Web 3"/>
-    <w:lsdException w:unhideWhenUsed="0" w:uiPriority="0" w:semiHidden="0" w:name="Balloon Text"/>
-    <w:lsdException w:unhideWhenUsed="0" w:uiPriority="0" w:semiHidden="0" w:name="Table Grid"/>
-    <w:lsdException w:unhideWhenUsed="0" w:uiPriority="0" w:semiHidden="0" w:name="Table Theme"/>
-    <w:lsdException w:unhideWhenUsed="0" w:uiPriority="60" w:semiHidden="0" w:name="Light Shading"/>
-    <w:lsdException w:unhideWhenUsed="0" w:uiPriority="61" w:semiHidden="0" w:name="Light List"/>
-    <w:lsdException w:unhideWhenUsed="0" w:uiPriority="62" w:semiHidden="0" w:name="Light Grid"/>
-    <w:lsdException w:unhideWhenUsed="0" w:uiPriority="63" w:semiHidden="0" w:name="Medium Shading 1"/>
-    <w:lsdException w:unhideWhenUsed="0" w:uiPriority="64" w:semiHidden="0" w:name="Medium Shading 2"/>
-    <w:lsdException w:unhideWhenUsed="0" w:uiPriority="65" w:semiHidden="0" w:name="Medium List 1"/>
-    <w:lsdException w:unhideWhenUsed="0" w:uiPriority="66" w:semiHidden="0" w:name="Medium List 2"/>
-    <w:lsdException w:unhideWhenUsed="0" w:uiPriority="67" w:semiHidden="0" w:name="Medium Grid 1"/>
-    <w:lsdException w:unhideWhenUsed="0" w:uiPriority="68" w:semiHidden="0" w:name="Medium Grid 2"/>
-    <w:lsdException w:unhideWhenUsed="0" w:uiPriority="69" w:semiHidden="0" w:name="Medium Grid 3"/>
-    <w:lsdException w:unhideWhenUsed="0" w:uiPriority="70" w:semiHidden="0" w:name="Dark List"/>
-    <w:lsdException w:unhideWhenUsed="0" w:uiPriority="71" w:semiHidden="0" w:name="Colorful Shading"/>
-    <w:lsdException w:unhideWhenUsed="0" w:uiPriority="72" w:semiHidden="0" w:name="Colorful List"/>
-    <w:lsdException w:unhideWhenUsed="0" w:uiPriority="73" w:semiHidden="0" w:name="Colorful Grid"/>
-    <w:lsdException w:unhideWhenUsed="0" w:uiPriority="60" w:semiHidden="0" w:name="Light Shading Accent 1"/>
-    <w:lsdException w:unhideWhenUsed="0" w:uiPriority="61" w:semiHidden="0" w:name="Light List Accent 1"/>
-    <w:lsdException w:unhideWhenUsed="0" w:uiPriority="62" w:semiHidden="0" w:name="Light Grid Accent 1"/>
-    <w:lsdException w:unhideWhenUsed="0" w:uiPriority="63" w:semiHidden="0" w:name="Medium Shading 1 Accent 1"/>
-    <w:lsdException w:unhideWhenUsed="0" w:uiPriority="64" w:semiHidden="0" w:name="Medium Shading 2 Accent 1"/>
-    <w:lsdException w:unhideWhenUsed="0" w:uiPriority="65" w:semiHidden="0" w:name="Medium List 1 Accent 1"/>
-    <w:lsdException w:unhideWhenUsed="0" w:uiPriority="66" w:semiHidden="0" w:name="Medium List 2 Accent 1"/>
-    <w:lsdException w:unhideWhenUsed="0" w:uiPriority="67" w:semiHidden="0" w:name="Medium Grid 1 Accent 1"/>
-    <w:lsdException w:unhideWhenUsed="0" w:uiPriority="68" w:semiHidden="0" w:name="Medium Grid 2 Accent 1"/>
-    <w:lsdException w:unhideWhenUsed="0" w:uiPriority="69" w:semiHidden="0" w:name="Medium Grid 3 Accent 1"/>
-    <w:lsdException w:unhideWhenUsed="0" w:uiPriority="70" w:semiHidden="0" w:name="Dark List Accent 1"/>
-    <w:lsdException w:unhideWhenUsed="0" w:uiPriority="71" w:semiHidden="0" w:name="Colorful Shading Accent 1"/>
-    <w:lsdException w:unhideWhenUsed="0" w:uiPriority="72" w:semiHidden="0" w:name="Colorful List Accent 1"/>
-    <w:lsdException w:unhideWhenUsed="0" w:uiPriority="73" w:semiHidden="0" w:name="Colorful Grid Accent 1"/>
-    <w:lsdException w:unhideWhenUsed="0" w:uiPriority="60" w:semiHidden="0" w:name="Light Shading Accent 2"/>
-    <w:lsdException w:unhideWhenUsed="0" w:uiPriority="61" w:semiHidden="0" w:name="Light List Accent 2"/>
-    <w:lsdException w:unhideWhenUsed="0" w:uiPriority="62" w:semiHidden="0" w:name="Light Grid Accent 2"/>
-    <w:lsdException w:unhideWhenUsed="0" w:uiPriority="63" w:semiHidden="0" w:name="Medium Shading 1 Accent 2"/>
-    <w:lsdException w:unhideWhenUsed="0" w:uiPriority="64" w:semiHidden="0" w:name="Medium Shading 2 Accent 2"/>
-    <w:lsdException w:unhideWhenUsed="0" w:uiPriority="65" w:semiHidden="0" w:name="Medium List 1 Accent 2"/>
-    <w:lsdException w:unhideWhenUsed="0" w:uiPriority="66" w:semiHidden="0" w:name="Medium List 2 Accent 2"/>
-    <w:lsdException w:unhideWhenUsed="0" w:uiPriority="67" w:semiHidden="0" w:name="Medium Grid 1 Accent 2"/>
-    <w:lsdException w:unhideWhenUsed="0" w:uiPriority="68" w:semiHidden="0" w:name="Medium Grid 2 Accent 2"/>
-    <w:lsdException w:unhideWhenUsed="0" w:uiPriority="69" w:semiHidden="0" w:name="Medium Grid 3 Accent 2"/>
-    <w:lsdException w:unhideWhenUsed="0" w:uiPriority="70" w:semiHidden="0" w:name="Dark List Accent 2"/>
-    <w:lsdException w:unhideWhenUsed="0" w:uiPriority="71" w:semiHidden="0" w:name="Colorful Shading Accent 2"/>
-    <w:lsdException w:unhideWhenUsed="0" w:uiPriority="72" w:semiHidden="0" w:name="Colorful List Accent 2"/>
-    <w:lsdException w:unhideWhenUsed="0" w:uiPriority="73" w:semiHidden="0" w:name="Colorful Grid Accent 2"/>
-    <w:lsdException w:unhideWhenUsed="0" w:uiPriority="60" w:semiHidden="0" w:name="Light Shading Accent 3"/>
-    <w:lsdException w:unhideWhenUsed="0" w:uiPriority="61" w:semiHidden="0" w:name="Light List Accent 3"/>
-    <w:lsdException w:unhideWhenUsed="0" w:uiPriority="62" w:semiHidden="0" w:name="Light Grid Accent 3"/>
-    <w:lsdException w:unhideWhenUsed="0" w:uiPriority="63" w:semiHidden="0" w:name="Medium Shading 1 Accent 3"/>
-    <w:lsdException w:unhideWhenUsed="0" w:uiPriority="64" w:semiHidden="0" w:name="Medium Shading 2 Accent 3"/>
-    <w:lsdException w:unhideWhenUsed="0" w:uiPriority="65" w:semiHidden="0" w:name="Medium List 1 Accent 3"/>
-    <w:lsdException w:unhideWhenUsed="0" w:uiPriority="66" w:semiHidden="0" w:name="Medium List 2 Accent 3"/>
-    <w:lsdException w:unhideWhenUsed="0" w:uiPriority="67" w:semiHidden="0" w:name="Medium Grid 1 Accent 3"/>
-    <w:lsdException w:unhideWhenUsed="0" w:uiPriority="68" w:semiHidden="0" w:name="Medium Grid 2 Accent 3"/>
-    <w:lsdException w:unhideWhenUsed="0" w:uiPriority="69" w:semiHidden="0" w:name="Medium Grid 3 Accent 3"/>
-    <w:lsdException w:unhideWhenUsed="0" w:uiPriority="70" w:semiHidden="0" w:name="Dark List Accent 3"/>
-    <w:lsdException w:unhideWhenUsed="0" w:uiPriority="71" w:semiHidden="0" w:name="Colorful Shading Accent 3"/>
-    <w:lsdException w:unhideWhenUsed="0" w:uiPriority="72" w:semiHidden="0" w:name="Colorful List Accent 3"/>
-    <w:lsdException w:unhideWhenUsed="0" w:uiPriority="73" w:semiHidden="0" w:name="Colorful Grid Accent 3"/>
-    <w:lsdException w:unhideWhenUsed="0" w:uiPriority="60" w:semiHidden="0" w:name="Light Shading Accent 4"/>
-    <w:lsdException w:unhideWhenUsed="0" w:uiPriority="61" w:semiHidden="0" w:name="Light List Accent 4"/>
-    <w:lsdException w:unhideWhenUsed="0" w:uiPriority="62" w:semiHidden="0" w:name="Light Grid Accent 4"/>
-    <w:lsdException w:unhideWhenUsed="0" w:uiPriority="63" w:semiHidden="0" w:name="Medium Shading 1 Accent 4"/>
-    <w:lsdException w:unhideWhenUsed="0" w:uiPriority="64" w:semiHidden="0" w:name="Medium Shading 2 Accent 4"/>
-    <w:lsdException w:unhideWhenUsed="0" w:uiPriority="65" w:semiHidden="0" w:name="Medium List 1 Accent 4"/>
-    <w:lsdException w:unhideWhenUsed="0" w:uiPriority="66" w:semiHidden="0" w:name="Medium List 2 Accent 4"/>
-    <w:lsdException w:unhideWhenUsed="0" w:uiPriority="67" w:semiHidden="0" w:name="Medium Grid 1 Accent 4"/>
-    <w:lsdException w:unhideWhenUsed="0" w:uiPriority="68" w:semiHidden="0" w:name="Medium Grid 2 Accent 4"/>
-    <w:lsdException w:unhideWhenUsed="0" w:uiPriority="69" w:semiHidden="0" w:name="Medium Grid 3 Accent 4"/>
-    <w:lsdException w:unhideWhenUsed="0" w:uiPriority="70" w:semiHidden="0" w:name="Dark List Accent 4"/>
-    <w:lsdException w:unhideWhenUsed="0" w:uiPriority="71" w:semiHidden="0" w:name="Colorful Shading Accent 4"/>
-    <w:lsdException w:unhideWhenUsed="0" w:uiPriority="72" w:semiHidden="0" w:name="Colorful List Accent 4"/>
-    <w:lsdException w:unhideWhenUsed="0" w:uiPriority="73" w:semiHidden="0" w:name="Colorful Grid Accent 4"/>
-    <w:lsdException w:unhideWhenUsed="0" w:uiPriority="60" w:semiHidden="0" w:name="Light Shading Accent 5"/>
-    <w:lsdException w:unhideWhenUsed="0" w:uiPriority="61" w:semiHidden="0" w:name="Light List Accent 5"/>
-    <w:lsdException w:unhideWhenUsed="0" w:uiPriority="62" w:semiHidden="0" w:name="Light Grid Accent 5"/>
-    <w:lsdException w:unhideWhenUsed="0" w:uiPriority="63" w:semiHidden="0" w:name="Medium Shading 1 Accent 5"/>
-    <w:lsdException w:unhideWhenUsed="0" w:uiPriority="64" w:semiHidden="0" w:name="Medium Shading 2 Accent 5"/>
-    <w:lsdException w:unhideWhenUsed="0" w:uiPriority="65" w:semiHidden="0" w:name="Medium List 1 Accent 5"/>
-    <w:lsdException w:unhideWhenUsed="0" w:uiPriority="66" w:semiHidden="0" w:name="Medium List 2 Accent 5"/>
-    <w:lsdException w:unhideWhenUsed="0" w:uiPriority="67" w:semiHidden="0" w:name="Medium Grid 1 Accent 5"/>
-    <w:lsdException w:unhideWhenUsed="0" w:uiPriority="68" w:semiHidden="0" w:name="Medium Grid 2 Accent 5"/>
-    <w:lsdException w:unhideWhenUsed="0" w:uiPriority="69" w:semiHidden="0" w:name="Medium Grid 3 Accent 5"/>
-    <w:lsdException w:unhideWhenUsed="0" w:uiPriority="70" w:semiHidden="0" w:name="Dark List Accent 5"/>
-    <w:lsdException w:unhideWhenUsed="0" w:uiPriority="71" w:semiHidden="0" w:name="Colorful Shading Accent 5"/>
-    <w:lsdException w:unhideWhenUsed="0" w:uiPriority="72" w:semiHidden="0" w:name="Colorful List Accent 5"/>
-    <w:lsdException w:unhideWhenUsed="0" w:uiPriority="73" w:semiHidden="0" w:name="Colorful Grid Accent 5"/>
-    <w:lsdException w:unhideWhenUsed="0" w:uiPriority="60" w:semiHidden="0" w:name="Light Shading Accent 6"/>
-    <w:lsdException w:unhideWhenUsed="0" w:uiPriority="61" w:semiHidden="0" w:name="Light List Accent 6"/>
-    <w:lsdException w:unhideWhenUsed="0" w:uiPriority="62" w:semiHidden="0" w:name="Light Grid Accent 6"/>
-    <w:lsdException w:unhideWhenUsed="0" w:uiPriority="63" w:semiHidden="0" w:name="Medium Shading 1 Accent 6"/>
-    <w:lsdException w:unhideWhenUsed="0" w:uiPriority="64" w:semiHidden="0" w:name="Medium Shading 2 Accent 6"/>
-    <w:lsdException w:unhideWhenUsed="0" w:uiPriority="65" w:semiHidden="0" w:name="Medium List 1 Accent 6"/>
-    <w:lsdException w:unhideWhenUsed="0" w:uiPriority="66" w:semiHidden="0" w:name="Medium List 2 Accent 6"/>
-    <w:lsdException w:unhideWhenUsed="0" w:uiPriority="67" w:semiHidden="0" w:name="Medium Grid 1 Accent 6"/>
-    <w:lsdException w:unhideWhenUsed="0" w:uiPriority="68" w:semiHidden="0" w:name="Medium Grid 2 Accent 6"/>
-    <w:lsdException w:unhideWhenUsed="0" w:uiPriority="69" w:semiHidden="0" w:name="Medium Grid 3 Accent 6"/>
-    <w:lsdException w:unhideWhenUsed="0" w:uiPriority="70" w:semiHidden="0" w:name="Dark List Accent 6"/>
-    <w:lsdException w:unhideWhenUsed="0" w:uiPriority="71" w:semiHidden="0" w:name="Colorful Shading Accent 6"/>
-    <w:lsdException w:unhideWhenUsed="0" w:uiPriority="72" w:semiHidden="0" w:name="Colorful List Accent 6"/>
-    <w:lsdException w:unhideWhenUsed="0" w:uiPriority="73" w:semiHidden="0" w:name="Colorful Grid Accent 6"/>
+  <w:latentStyles w:count="260" w:defLockedState="0" w:defQFormat="0" w:defSemiHidden="1" w:defUIPriority="99" w:defUnhideWhenUsed="1">
+    <w:lsdException w:name="Normal" w:qFormat="1" w:semiHidden="0" w:uiPriority="0" w:unhideWhenUsed="0"/>
+    <w:lsdException w:name="heading 1" w:qFormat="1" w:semiHidden="0" w:uiPriority="0" w:unhideWhenUsed="0"/>
+    <w:lsdException w:name="heading 2" w:qFormat="1" w:uiPriority="0"/>
+    <w:lsdException w:name="heading 3" w:qFormat="1" w:uiPriority="0"/>
+    <w:lsdException w:name="heading 4" w:qFormat="1" w:uiPriority="0"/>
+    <w:lsdException w:name="heading 5" w:qFormat="1" w:uiPriority="0"/>
+    <w:lsdException w:name="heading 6" w:qFormat="1" w:uiPriority="0"/>
+    <w:lsdException w:name="heading 7" w:qFormat="1" w:uiPriority="0"/>
+    <w:lsdException w:name="heading 8" w:qFormat="1" w:uiPriority="0"/>
+    <w:lsdException w:name="heading 9" w:qFormat="1" w:uiPriority="0"/>
+    <w:lsdException w:name="index 1" w:semiHidden="0" w:uiPriority="0" w:unhideWhenUsed="0"/>
+    <w:lsdException w:name="index 2" w:semiHidden="0" w:uiPriority="0" w:unhideWhenUsed="0"/>
+    <w:lsdException w:name="index 3" w:semiHidden="0" w:uiPriority="0" w:unhideWhenUsed="0"/>
+    <w:lsdException w:name="index 4" w:semiHidden="0" w:uiPriority="0" w:unhideWhenUsed="0"/>
+    <w:lsdException w:name="index 5" w:semiHidden="0" w:uiPriority="0" w:unhideWhenUsed="0"/>
+    <w:lsdException w:name="index 6" w:semiHidden="0" w:uiPriority="0" w:unhideWhenUsed="0"/>
+    <w:lsdException w:name="index 7" w:semiHidden="0" w:uiPriority="0" w:unhideWhenUsed="0"/>
+    <w:lsdException w:name="index 8" w:semiHidden="0" w:uiPriority="0" w:unhideWhenUsed="0"/>
+    <w:lsdException w:name="index 9" w:semiHidden="0" w:uiPriority="0" w:unhideWhenUsed="0"/>
+    <w:lsdException w:name="toc 1" w:semiHidden="0" w:uiPriority="0" w:unhideWhenUsed="0"/>
+    <w:lsdException w:name="toc 2" w:semiHidden="0" w:uiPriority="0" w:unhideWhenUsed="0"/>
+    <w:lsdException w:name="toc 3" w:semiHidden="0" w:uiPriority="0" w:unhideWhenUsed="0"/>
+    <w:lsdException w:name="toc 4" w:semiHidden="0" w:uiPriority="0" w:unhideWhenUsed="0"/>
+    <w:lsdException w:name="toc 5" w:semiHidden="0" w:uiPriority="0" w:unhideWhenUsed="0"/>
+    <w:lsdException w:name="toc 6" w:semiHidden="0" w:uiPriority="0" w:unhideWhenUsed="0"/>
+    <w:lsdException w:name="toc 7" w:semiHidden="0" w:uiPriority="0" w:unhideWhenUsed="0"/>
+    <w:lsdException w:name="toc 8" w:semiHidden="0" w:uiPriority="0" w:unhideWhenUsed="0"/>
+    <w:lsdException w:name="toc 9" w:semiHidden="0" w:uiPriority="0" w:unhideWhenUsed="0"/>
+    <w:lsdException w:name="Normal Indent" w:semiHidden="0" w:uiPriority="0" w:unhideWhenUsed="0"/>
+    <w:lsdException w:name="footnote text" w:semiHidden="0" w:uiPriority="0" w:unhideWhenUsed="0"/>
+    <w:lsdException w:name="annotation text" w:semiHidden="0" w:uiPriority="0" w:unhideWhenUsed="0"/>
+    <w:lsdException w:name="header" w:semiHidden="0" w:uiPriority="0" w:unhideWhenUsed="0"/>
+    <w:lsdException w:name="footer" w:semiHidden="0" w:uiPriority="0" w:unhideWhenUsed="0"/>
+    <w:lsdException w:name="index heading" w:semiHidden="0" w:uiPriority="0" w:unhideWhenUsed="0"/>
+    <w:lsdException w:name="caption" w:qFormat="1" w:uiPriority="0"/>
+    <w:lsdException w:name="table of figures" w:semiHidden="0" w:uiPriority="0" w:unhideWhenUsed="0"/>
+    <w:lsdException w:name="envelope address" w:semiHidden="0" w:uiPriority="0" w:unhideWhenUsed="0"/>
+    <w:lsdException w:name="envelope return" w:semiHidden="0" w:uiPriority="0" w:unhideWhenUsed="0"/>
+    <w:lsdException w:name="footnote reference" w:semiHidden="0" w:uiPriority="0" w:unhideWhenUsed="0"/>
+    <w:lsdException w:name="annotation reference" w:semiHidden="0" w:uiPriority="0" w:unhideWhenUsed="0"/>
+    <w:lsdException w:name="line number" w:semiHidden="0" w:uiPriority="0" w:unhideWhenUsed="0"/>
+    <w:lsdException w:name="page number" w:semiHidden="0" w:uiPriority="0" w:unhideWhenUsed="0"/>
+    <w:lsdException w:name="endnote reference" w:semiHidden="0" w:uiPriority="0" w:unhideWhenUsed="0"/>
+    <w:lsdException w:name="endnote text" w:semiHidden="0" w:uiPriority="0" w:unhideWhenUsed="0"/>
+    <w:lsdException w:name="table of authorities" w:semiHidden="0" w:uiPriority="0" w:unhideWhenUsed="0"/>
+    <w:lsdException w:name="macro" w:semiHidden="0" w:uiPriority="0" w:unhideWhenUsed="0"/>
+    <w:lsdException w:name="toa heading" w:semiHidden="0" w:uiPriority="0" w:unhideWhenUsed="0"/>
+    <w:lsdException w:name="List" w:semiHidden="0" w:uiPriority="0" w:unhideWhenUsed="0"/>
+    <w:lsdException w:name="List Bullet" w:semiHidden="0" w:uiPriority="0" w:unhideWhenUsed="0"/>
+    <w:lsdException w:name="List Number" w:semiHidden="0" w:uiPriority="0" w:unhideWhenUsed="0"/>
+    <w:lsdException w:name="List 2" w:semiHidden="0" w:uiPriority="0" w:unhideWhenUsed="0"/>
+    <w:lsdException w:name="List 3" w:semiHidden="0" w:uiPriority="0" w:unhideWhenUsed="0"/>
+    <w:lsdException w:name="List 4" w:semiHidden="0" w:uiPriority="0" w:unhideWhenUsed="0"/>
+    <w:lsdException w:name="List 5" w:semiHidden="0" w:uiPriority="0" w:unhideWhenUsed="0"/>
+    <w:lsdException w:name="List Bullet 2" w:semiHidden="0" w:uiPriority="0" w:unhideWhenUsed="0"/>
+    <w:lsdException w:name="List Bullet 3" w:semiHidden="0" w:uiPriority="0" w:unhideWhenUsed="0"/>
+    <w:lsdException w:name="List Bullet 4" w:semiHidden="0" w:uiPriority="0" w:unhideWhenUsed="0"/>
+    <w:lsdException w:name="List Bullet 5" w:semiHidden="0" w:uiPriority="0" w:unhideWhenUsed="0"/>
+    <w:lsdException w:name="List Number 2" w:semiHidden="0" w:uiPriority="0" w:unhideWhenUsed="0"/>
+    <w:lsdException w:name="List Number 3" w:semiHidden="0" w:uiPriority="0" w:unhideWhenUsed="0"/>
+    <w:lsdException w:name="List Number 4" w:semiHidden="0" w:uiPriority="0" w:unhideWhenUsed="0"/>
+    <w:lsdException w:name="List Number 5" w:semiHidden="0" w:uiPriority="0" w:unhideWhenUsed="0"/>
+    <w:lsdException w:name="Title" w:qFormat="1" w:semiHidden="0" w:uiPriority="0" w:unhideWhenUsed="0"/>
+    <w:lsdException w:name="Closing" w:semiHidden="0" w:uiPriority="0" w:unhideWhenUsed="0"/>
+    <w:lsdException w:name="Signature" w:semiHidden="0" w:uiPriority="0" w:unhideWhenUsed="0"/>
+    <w:lsdException w:name="Default Paragraph Font" w:semiHidden="0" w:uiPriority="0" w:unhideWhenUsed="0"/>
+    <w:lsdException w:name="Body Text" w:semiHidden="0" w:uiPriority="0" w:unhideWhenUsed="0"/>
+    <w:lsdException w:name="Body Text Indent" w:semiHidden="0" w:uiPriority="0" w:unhideWhenUsed="0"/>
+    <w:lsdException w:name="List Continue" w:semiHidden="0" w:uiPriority="0" w:unhideWhenUsed="0"/>
+    <w:lsdException w:name="List Continue 2" w:semiHidden="0" w:uiPriority="0" w:unhideWhenUsed="0"/>
+    <w:lsdException w:name="List Continue 3" w:semiHidden="0" w:uiPriority="0" w:unhideWhenUsed="0"/>
+    <w:lsdException w:name="List Continue 4" w:semiHidden="0" w:uiPriority="0" w:unhideWhenUsed="0"/>
+    <w:lsdException w:name="List Continue 5" w:semiHidden="0" w:uiPriority="0" w:unhideWhenUsed="0"/>
+    <w:lsdException w:name="Message Header" w:semiHidden="0" w:uiPriority="0" w:unhideWhenUsed="0"/>
+    <w:lsdException w:name="Subtitle" w:qFormat="1" w:semiHidden="0" w:uiPriority="0" w:unhideWhenUsed="0"/>
+    <w:lsdException w:name="Salutation" w:semiHidden="0" w:uiPriority="0" w:unhideWhenUsed="0"/>
+    <w:lsdException w:name="Date" w:semiHidden="0" w:uiPriority="0" w:unhideWhenUsed="0"/>
+    <w:lsdException w:name="Body Text First Indent" w:semiHidden="0" w:uiPriority="0" w:unhideWhenUsed="0"/>
+    <w:lsdException w:name="Body Text First Indent 2" w:semiHidden="0" w:uiPriority="0" w:unhideWhenUsed="0"/>
+    <w:lsdException w:name="Note Heading" w:semiHidden="0" w:uiPriority="0" w:unhideWhenUsed="0"/>
+    <w:lsdException w:name="Body Text 2" w:semiHidden="0" w:uiPriority="0" w:unhideWhenUsed="0"/>
+    <w:lsdException w:name="Body Text 3" w:semiHidden="0" w:uiPriority="0" w:unhideWhenUsed="0"/>
+    <w:lsdException w:name="Body Text Indent 2" w:semiHidden="0" w:uiPriority="0" w:unhideWhenUsed="0"/>
+    <w:lsdException w:name="Body Text Indent 3" w:semiHidden="0" w:uiPriority="0" w:unhideWhenUsed="0"/>
+    <w:lsdException w:name="Block Text" w:semiHidden="0" w:uiPriority="0" w:unhideWhenUsed="0"/>
+    <w:lsdException w:name="Hyperlink" w:semiHidden="0" w:uiPriority="0" w:unhideWhenUsed="0"/>
+    <w:lsdException w:name="FollowedHyperlink" w:semiHidden="0" w:uiPriority="0" w:unhideWhenUsed="0"/>
+    <w:lsdException w:name="Strong" w:semiHidden="0" w:uiPriority="0" w:unhideWhenUsed="0"/>
+    <w:lsdException w:name="Emphasis" w:qFormat="1" w:semiHidden="0" w:uiPriority="0" w:unhideWhenUsed="0"/>
+    <w:lsdException w:name="Document Map" w:semiHidden="0" w:uiPriority="0" w:unhideWhenUsed="0"/>
+    <w:lsdException w:name="Plain Text" w:semiHidden="0" w:uiPriority="0" w:unhideWhenUsed="0"/>
+    <w:lsdException w:name="E-mail Signature" w:semiHidden="0" w:uiPriority="0" w:unhideWhenUsed="0"/>
+    <w:lsdException w:name="Normal (Web)" w:semiHidden="0" w:uiPriority="0" w:unhideWhenUsed="0"/>
+    <w:lsdException w:name="HTML Acronym" w:semiHidden="0" w:uiPriority="0" w:unhideWhenUsed="0"/>
+    <w:lsdException w:name="HTML Address" w:semiHidden="0" w:uiPriority="0" w:unhideWhenUsed="0"/>
+    <w:lsdException w:name="HTML Cite" w:semiHidden="0" w:uiPriority="0" w:unhideWhenUsed="0"/>
+    <w:lsdException w:name="HTML Code" w:semiHidden="0" w:uiPriority="0" w:unhideWhenUsed="0"/>
+    <w:lsdException w:name="HTML Definition" w:semiHidden="0" w:uiPriority="0" w:unhideWhenUsed="0"/>
+    <w:lsdException w:name="HTML Keyboard" w:semiHidden="0" w:uiPriority="0" w:unhideWhenUsed="0"/>
+    <w:lsdException w:name="HTML Preformatted" w:semiHidden="0" w:uiPriority="0" w:unhideWhenUsed="0"/>
+    <w:lsdException w:name="HTML Sample" w:semiHidden="0" w:uiPriority="0" w:unhideWhenUsed="0"/>
+    <w:lsdException w:name="HTML Typewriter" w:semiHidden="0" w:uiPriority="0" w:unhideWhenUsed="0"/>
+    <w:lsdException w:name="HTML Variable" w:semiHidden="0" w:uiPriority="0" w:unhideWhenUsed="0"/>
+    <w:lsdException w:name="Normal Table" w:uiPriority="0" w:unhideWhenUsed="0"/>
+    <w:lsdException w:name="annotation subject" w:semiHidden="0" w:uiPriority="0" w:unhideWhenUsed="0"/>
+    <w:lsdException w:name="Table Simple 1" w:semiHidden="0" w:uiPriority="0" w:unhideWhenUsed="0"/>
+    <w:lsdException w:name="Table Simple 2" w:semiHidden="0" w:uiPriority="0" w:unhideWhenUsed="0"/>
+    <w:lsdException w:name="Table Simple 3" w:semiHidden="0" w:uiPriority="0" w:unhideWhenUsed="0"/>
+    <w:lsdException w:name="Table Classic 1" w:semiHidden="0" w:uiPriority="0" w:unhideWhenUsed="0"/>
+    <w:lsdException w:name="Table Classic 2" w:semiHidden="0" w:uiPriority="0" w:unhideWhenUsed="0"/>
+    <w:lsdException w:name="Table Classic 3" w:semiHidden="0" w:uiPriority="0" w:unhideWhenUsed="0"/>
+    <w:lsdException w:name="Table Classic 4" w:semiHidden="0" w:uiPriority="0" w:unhideWhenUsed="0"/>
+    <w:lsdException w:name="Table Colorful 1" w:semiHidden="0" w:uiPriority="0" w:unhideWhenUsed="0"/>
+    <w:lsdException w:name="Table Colorful 2" w:semiHidden="0" w:uiPriority="0" w:unhideWhenUsed="0"/>
+    <w:lsdException w:name="Table Colorful 3" w:semiHidden="0" w:uiPriority="0" w:unhideWhenUsed="0"/>
+    <w:lsdException w:name="Table Columns 1" w:semiHidden="0" w:uiPriority="0" w:unhideWhenUsed="0"/>
+    <w:lsdException w:name="Table Columns 2" w:semiHidden="0" w:uiPriority="0" w:unhideWhenUsed="0"/>
+    <w:lsdException w:name="Table Columns 3" w:semiHidden="0" w:uiPriority="0" w:unhideWhenUsed="0"/>
+    <w:lsdException w:name="Table Columns 4" w:semiHidden="0" w:uiPriority="0" w:unhideWhenUsed="0"/>
+    <w:lsdException w:name="Table Columns 5" w:semiHidden="0" w:uiPriority="0" w:unhideWhenUsed="0"/>
+    <w:lsdException w:name="Table Grid 1" w:semiHidden="0" w:uiPriority="0" w:unhideWhenUsed="0"/>
+    <w:lsdException w:name="Table Grid 2" w:semiHidden="0" w:uiPriority="0" w:unhideWhenUsed="0"/>
+    <w:lsdException w:name="Table Grid 3" w:semiHidden="0" w:uiPriority="0" w:unhideWhenUsed="0"/>
+    <w:lsdException w:name="Table Grid 4" w:semiHidden="0" w:uiPriority="0" w:unhideWhenUsed="0"/>
+    <w:lsdException w:name="Table Grid 5" w:semiHidden="0" w:uiPriority="0" w:unhideWhenUsed="0"/>
+    <w:lsdException w:name="Table Grid 6" w:semiHidden="0" w:uiPriority="0" w:unhideWhenUsed="0"/>
+    <w:lsdException w:name="Table Grid 7" w:semiHidden="0" w:uiPriority="0" w:unhideWhenUsed="0"/>
+    <w:lsdException w:name="Table Grid 8" w:semiHidden="0" w:uiPriority="0" w:unhideWhenUsed="0"/>
+    <w:lsdException w:name="Table List 1" w:semiHidden="0" w:uiPriority="0" w:unhideWhenUsed="0"/>
+    <w:lsdException w:name="Table List 2" w:semiHidden="0" w:uiPriority="0" w:unhideWhenUsed="0"/>
+    <w:lsdException w:name="Table List 3" w:semiHidden="0" w:uiPriority="0" w:unhideWhenUsed="0"/>
+    <w:lsdException w:name="Table List 4" w:semiHidden="0" w:uiPriority="0" w:unhideWhenUsed="0"/>
+    <w:lsdException w:name="Table List 5" w:semiHidden="0" w:uiPriority="0" w:unhideWhenUsed="0"/>
+    <w:lsdException w:name="Table List 6" w:semiHidden="0" w:uiPriority="0" w:unhideWhenUsed="0"/>
+    <w:lsdException w:name="Table List 7" w:semiHidden="0" w:uiPriority="0" w:unhideWhenUsed="0"/>
+    <w:lsdException w:name="Table List 8" w:semiHidden="0" w:uiPriority="0" w:unhideWhenUsed="0"/>
+    <w:lsdException w:name="Table 3D effects 1" w:semiHidden="0" w:uiPriority="0" w:unhideWhenUsed="0"/>
+    <w:lsdException w:name="Table 3D effects 2" w:semiHidden="0" w:uiPriority="0" w:unhideWhenUsed="0"/>
+    <w:lsdException w:name="Table 3D effects 3" w:semiHidden="0" w:uiPriority="0" w:unhideWhenUsed="0"/>
+    <w:lsdException w:name="Table Contemporary" w:semiHidden="0" w:uiPriority="0" w:unhideWhenUsed="0"/>
+    <w:lsdException w:name="Table Elegant" w:semiHidden="0" w:uiPriority="0" w:unhideWhenUsed="0"/>
+    <w:lsdException w:name="Table Professional" w:semiHidden="0" w:uiPriority="0" w:unhideWhenUsed="0"/>
+    <w:lsdException w:name="Table Subtle 1" w:semiHidden="0" w:uiPriority="0" w:unhideWhenUsed="0"/>
+    <w:lsdException w:name="Table Subtle 2" w:semiHidden="0" w:uiPriority="0" w:unhideWhenUsed="0"/>
+    <w:lsdException w:name="Table Web 1" w:semiHidden="0" w:uiPriority="0" w:unhideWhenUsed="0"/>
+    <w:lsdException w:name="Table Web 2" w:semiHidden="0" w:uiPriority="0" w:unhideWhenUsed="0"/>
+    <w:lsdException w:name="Table Web 3" w:semiHidden="0" w:uiPriority="0" w:unhideWhenUsed="0"/>
+    <w:lsdException w:name="Balloon Text" w:semiHidden="0" w:uiPriority="0" w:unhideWhenUsed="0"/>
+    <w:lsdException w:name="Table Grid" w:semiHidden="0" w:uiPriority="0" w:unhideWhenUsed="0"/>
+    <w:lsdException w:name="Table Theme" w:semiHidden="0" w:uiPriority="0" w:unhideWhenUsed="0"/>
+    <w:lsdException w:name="Light Shading" w:semiHidden="0" w:uiPriority="60" w:unhideWhenUsed="0"/>
+    <w:lsdException w:name="Light List" w:semiHidden="0" w:uiPriority="61" w:unhideWhenUsed="0"/>
+    <w:lsdException w:name="Light Grid" w:semiHidden="0" w:uiPriority="62" w:unhideWhenUsed="0"/>
+    <w:lsdException w:name="Medium Shading 1" w:semiHidden="0" w:uiPriority="63" w:unhideWhenUsed="0"/>
+    <w:lsdException w:name="Medium Shading 2" w:semiHidden="0" w:uiPriority="64" w:unhideWhenUsed="0"/>
+    <w:lsdException w:name="Medium List 1" w:semiHidden="0" w:uiPriority="65" w:unhideWhenUsed="0"/>
+    <w:lsdException w:name="Medium List 2" w:semiHidden="0" w:uiPriority="66" w:unhideWhenUsed="0"/>
+    <w:lsdException w:name="Medium Grid 1" w:semiHidden="0" w:uiPriority="67" w:unhideWhenUsed="0"/>
+    <w:lsdException w:name="Medium Grid 2" w:semiHidden="0" w:uiPriority="68" w:unhideWhenUsed="0"/>
+    <w:lsdException w:name="Medium Grid 3" w:semiHidden="0" w:uiPriority="69" w:unhideWhenUsed="0"/>
+    <w:lsdException w:name="Dark List" w:semiHidden="0" w:uiPriority="70" w:unhideWhenUsed="0"/>
+    <w:lsdException w:name="Colorful Shading" w:semiHidden="0" w:uiPriority="71" w:unhideWhenUsed="0"/>
+    <w:lsdException w:name="Colorful List" w:semiHidden="0" w:uiPriority="72" w:unhideWhenUsed="0"/>
+    <w:lsdException w:name="Colorful Grid" w:semiHidden="0" w:uiPriority="73" w:unhideWhenUsed="0"/>
+    <w:lsdException w:name="Light Shading Accent 1" w:semiHidden="0" w:uiPriority="60" w:unhideWhenUsed="0"/>
+    <w:lsdException w:name="Light List Accent 1" w:semiHidden="0" w:uiPriority="61" w:unhideWhenUsed="0"/>
+    <w:lsdException w:name="Light Grid Accent 1" w:semiHidden="0" w:uiPriority="62" w:unhideWhenUsed="0"/>
+    <w:lsdException w:name="Medium Shading 1 Accent 1" w:semiHidden="0" w:uiPriority="63" w:unhideWhenUsed="0"/>
+    <w:lsdException w:name="Medium Shading 2 Accent 1" w:semiHidden="0" w:uiPriority="64" w:unhideWhenUsed="0"/>
+    <w:lsdException w:name="Medium List 1 Accent 1" w:semiHidden="0" w:uiPriority="65" w:unhideWhenUsed="0"/>
+    <w:lsdException w:name="Medium List 2 Accent 1" w:semiHidden="0" w:uiPriority="66" w:unhideWhenUsed="0"/>
+    <w:lsdException w:name="Medium Grid 1 Accent 1" w:semiHidden="0" w:uiPriority="67" w:unhideWhenUsed="0"/>
+    <w:lsdException w:name="Medium Grid 2 Accent 1" w:semiHidden="0" w:uiPriority="68" w:unhideWhenUsed="0"/>
+    <w:lsdException w:name="Medium Grid 3 Accent 1" w:semiHidden="0" w:uiPriority="69" w:unhideWhenUsed="0"/>
+    <w:lsdException w:name="Dark List Accent 1" w:semiHidden="0" w:uiPriority="70" w:unhideWhenUsed="0"/>
+    <w:lsdException w:name="Colorful Shading Accent 1" w:semiHidden="0" w:uiPriority="71" w:unhideWhenUsed="0"/>
+    <w:lsdException w:name="Colorful List Accent 1" w:semiHidden="0" w:uiPriority="72" w:unhideWhenUsed="0"/>
+    <w:lsdException w:name="Colorful Grid Accent 1" w:semiHidden="0" w:uiPriority="73" w:unhideWhenUsed="0"/>
+    <w:lsdException w:name="Light Shading Accent 2" w:semiHidden="0" w:uiPriority="60" w:unhideWhenUsed="0"/>
+    <w:lsdException w:name="Light List Accent 2" w:semiHidden="0" w:uiPriority="61" w:unhideWhenUsed="0"/>
+    <w:lsdException w:name="Light Grid Accent 2" w:semiHidden="0" w:uiPriority="62" w:unhideWhenUsed="0"/>
+    <w:lsdException w:name="Medium Shading 1 Accent 2" w:semiHidden="0" w:uiPriority="63" w:unhideWhenUsed="0"/>
+    <w:lsdException w:name="Medium Shading 2 Accent 2" w:semiHidden="0" w:uiPriority="64" w:unhideWhenUsed="0"/>
+    <w:lsdException w:name="Medium List 1 Accent 2" w:semiHidden="0" w:uiPriority="65" w:unhideWhenUsed="0"/>
+    <w:lsdException w:name="Medium List 2 Accent 2" w:semiHidden="0" w:uiPriority="66" w:unhideWhenUsed="0"/>
+    <w:lsdException w:name="Medium Grid 1 Accent 2" w:semiHidden="0" w:uiPriority="67" w:unhideWhenUsed="0"/>
+    <w:lsdException w:name="Medium Grid 2 Accent 2" w:semiHidden="0" w:uiPriority="68" w:unhideWhenUsed="0"/>
+    <w:lsdException w:name="Medium Grid 3 Accent 2" w:semiHidden="0" w:uiPriority="69" w:unhideWhenUsed="0"/>
+    <w:lsdException w:name="Dark List Accent 2" w:semiHidden="0" w:uiPriority="70" w:unhideWhenUsed="0"/>
+    <w:lsdException w:name="Colorful Shading Accent 2" w:semiHidden="0" w:uiPriority="71" w:unhideWhenUsed="0"/>
+    <w:lsdException w:name="Colorful List Accent 2" w:semiHidden="0" w:uiPriority="72" w:unhideWhenUsed="0"/>
+    <w:lsdException w:name="Colorful Grid Accent 2" w:semiHidden="0" w:uiPriority="73" w:unhideWhenUsed="0"/>
+    <w:lsdException w:name="Light Shading Accent 3" w:semiHidden="0" w:uiPriority="60" w:unhideWhenUsed="0"/>
+    <w:lsdException w:name="Light List Accent 3" w:semiHidden="0" w:uiPriority="61" w:unhideWhenUsed="0"/>
+    <w:lsdException w:name="Light Grid Accent 3" w:semiHidden="0" w:uiPriority="62" w:unhideWhenUsed="0"/>
+    <w:lsdException w:name="Medium Shading 1 Accent 3" w:semiHidden="0" w:uiPriority="63" w:unhideWhenUsed="0"/>
+    <w:lsdException w:name="Medium Shading 2 Accent 3" w:semiHidden="0" w:uiPriority="64" w:unhideWhenUsed="0"/>
+    <w:lsdException w:name="Medium List 1 Accent 3" w:semiHidden="0" w:uiPriority="65" w:unhideWhenUsed="0"/>
+    <w:lsdException w:name="Medium List 2 Accent 3" w:semiHidden="0" w:uiPriority="66" w:unhideWhenUsed="0"/>
+    <w:lsdException w:name="Medium Grid 1 Accent 3" w:semiHidden="0" w:uiPriority="67" w:unhideWhenUsed="0"/>
+    <w:lsdException w:name="Medium Grid 2 Accent 3" w:semiHidden="0" w:uiPriority="68" w:unhideWhenUsed="0"/>
+    <w:lsdException w:name="Medium Grid 3 Accent 3" w:semiHidden="0" w:uiPriority="69" w:unhideWhenUsed="0"/>
+    <w:lsdException w:name="Dark List Accent 3" w:semiHidden="0" w:uiPriority="70" w:unhideWhenUsed="0"/>
+    <w:lsdException w:name="Colorful Shading Accent 3" w:semiHidden="0" w:uiPriority="71" w:unhideWhenUsed="0"/>
+    <w:lsdException w:name="Colorful List Accent 3" w:semiHidden="0" w:uiPriority="72" w:unhideWhenUsed="0"/>
+    <w:lsdException w:name="Colorful Grid Accent 3" w:semiHidden="0" w:uiPriority="73" w:unhideWhenUsed="0"/>
+    <w:lsdException w:name="Light Shading Accent 4" w:semiHidden="0" w:uiPriority="60" w:unhideWhenUsed="0"/>
+    <w:lsdException w:name="Light List Accent 4" w:semiHidden="0" w:uiPriority="61" w:unhideWhenUsed="0"/>
+    <w:lsdException w:name="Light Grid Accent 4" w:semiHidden="0" w:uiPriority="62" w:unhideWhenUsed="0"/>
+    <w:lsdException w:name="Medium Shading 1 Accent 4" w:semiHidden="0" w:uiPriority="63" w:unhideWhenUsed="0"/>
+    <w:lsdException w:name="Medium Shading 2 Accent 4" w:semiHidden="0" w:uiPriority="64" w:unhideWhenUsed="0"/>
+    <w:lsdException w:name="Medium List 1 Accent 4" w:semiHidden="0" w:uiPriority="65" w:unhideWhenUsed="0"/>
+    <w:lsdException w:name="Medium List 2 Accent 4" w:semiHidden="0" w:uiPriority="66" w:unhideWhenUsed="0"/>
+    <w:lsdException w:name="Medium Grid 1 Accent 4" w:semiHidden="0" w:uiPriority="67" w:unhideWhenUsed="0"/>
+    <w:lsdException w:name="Medium Grid 2 Accent 4" w:semiHidden="0" w:uiPriority="68" w:unhideWhenUsed="0"/>
+    <w:lsdException w:name="Medium Grid 3 Accent 4" w:semiHidden="0" w:uiPriority="69" w:unhideWhenUsed="0"/>
+    <w:lsdException w:name="Dark List Accent 4" w:semiHidden="0" w:uiPriority="70" w:unhideWhenUsed="0"/>
+    <w:lsdException w:name="Colorful Shading Accent 4" w:semiHidden="0" w:uiPriority="71" w:unhideWhenUsed="0"/>
+    <w:lsdException w:name="Colorful List Accent 4" w:semiHidden="0" w:uiPriority="72" w:unhideWhenUsed="0"/>
+    <w:lsdException w:name="Colorful Grid Accent 4" w:semiHidden="0" w:uiPriority="73" w:unhideWhenUsed="0"/>
+    <w:lsdException w:name="Light Shading Accent 5" w:semiHidden="0" w:uiPriority="60" w:unhideWhenUsed="0"/>
+    <w:lsdException w:name="Light List Accent 5" w:semiHidden="0" w:uiPriority="61" w:unhideWhenUsed="0"/>
+    <w:lsdException w:name="Light Grid Accent 5" w:semiHidden="0" w:uiPriority="62" w:unhideWhenUsed="0"/>
+    <w:lsdException w:name="Medium Shading 1 Accent 5" w:semiHidden="0" w:uiPriority="63" w:unhideWhenUsed="0"/>
+    <w:lsdException w:name="Medium Shading 2 Accent 5" w:semiHidden="0" w:uiPriority="64" w:unhideWhenUsed="0"/>
+    <w:lsdException w:name="Medium List 1 Accent 5" w:semiHidden="0" w:uiPriority="65" w:unhideWhenUsed="0"/>
+    <w:lsdException w:name="Medium List 2 Accent 5" w:semiHidden="0" w:uiPriority="66" w:unhideWhenUsed="0"/>
+    <w:lsdException w:name="Medium Grid 1 Accent 5" w:semiHidden="0" w:uiPriority="67" w:unhideWhenUsed="0"/>
+    <w:lsdException w:name="Medium Grid 2 Accent 5" w:semiHidden="0" w:uiPriority="68" w:unhideWhenUsed="0"/>
+    <w:lsdException w:name="Medium Grid 3 Accent 5" w:semiHidden="0" w:uiPriority="69" w:unhideWhenUsed="0"/>
+    <w:lsdException w:name="Dark List Accent 5" w:semiHidden="0" w:uiPriority="70" w:unhideWhenUsed="0"/>
+    <w:lsdException w:name="Colorful Shading Accent 5" w:semiHidden="0" w:uiPriority="71" w:unhideWhenUsed="0"/>
+    <w:lsdException w:name="Colorful List Accent 5" w:semiHidden="0" w:uiPriority="72" w:unhideWhenUsed="0"/>
+    <w:lsdException w:name="Colorful Grid Accent 5" w:semiHidden="0" w:uiPriority="73" w:unhideWhenUsed="0"/>
+    <w:lsdException w:name="Light Shading Accent 6" w:semiHidden="0" w:uiPriority="60" w:unhideWhenUsed="0"/>
+    <w:lsdException w:name="Light List Accent 6" w:semiHidden="0" w:uiPriority="61" w:unhideWhenUsed="0"/>
+    <w:lsdException w:name="Light Grid Accent 6" w:semiHidden="0" w:uiPriority="62" w:unhideWhenUsed="0"/>
+    <w:lsdException w:name="Medium Shading 1 Accent 6" w:semiHidden="0" w:uiPriority="63" w:unhideWhenUsed="0"/>
+    <w:lsdException w:name="Medium Shading 2 Accent 6" w:semiHidden="0" w:uiPriority="64" w:unhideWhenUsed="0"/>
+    <w:lsdException w:name="Medium List 1 Accent 6" w:semiHidden="0" w:uiPriority="65" w:unhideWhenUsed="0"/>
+    <w:lsdException w:name="Medium List 2 Accent 6" w:semiHidden="0" w:uiPriority="66" w:unhideWhenUsed="0"/>
+    <w:lsdException w:name="Medium Grid 1 Accent 6" w:semiHidden="0" w:uiPriority="67" w:unhideWhenUsed="0"/>
+    <w:lsdException w:name="Medium Grid 2 Accent 6" w:semiHidden="0" w:uiPriority="68" w:unhideWhenUsed="0"/>
+    <w:lsdException w:name="Medium Grid 3 Accent 6" w:semiHidden="0" w:uiPriority="69" w:unhideWhenUsed="0"/>
+    <w:lsdException w:name="Dark List Accent 6" w:semiHidden="0" w:uiPriority="70" w:unhideWhenUsed="0"/>
+    <w:lsdException w:name="Colorful Shading Accent 6" w:semiHidden="0" w:uiPriority="71" w:unhideWhenUsed="0"/>
+    <w:lsdException w:name="Colorful List Accent 6" w:semiHidden="0" w:uiPriority="72" w:unhideWhenUsed="0"/>
+    <w:lsdException w:name="Colorful Grid Accent 6" w:semiHidden="0" w:uiPriority="73" w:unhideWhenUsed="0"/>
   </w:latentStyles>
-  <w:style w:type="paragraph" w:default="1" w:styleId="1">
+  <w:style w:default="1" w:styleId="1" w:type="paragraph">
     <w:name w:val="Normal"/>
     <w:qFormat/>
     <w:uiPriority w:val="0"/>
@@ -6575,20 +7376,20 @@
       <w:jc w:val="center"/>
     </w:pPr>
     <w:rPr>
-      <w:rFonts w:ascii="Times New Roman" w:hAnsi="Times New Roman" w:eastAsia="Times New Roman" w:cs="Mangal"/>
+      <w:rFonts w:ascii="Times New Roman" w:cs="Mangal" w:eastAsia="Times New Roman" w:hAnsi="Times New Roman"/>
       <w:sz w:val="24"/>
       <w:szCs w:val="24"/>
-      <w:lang w:val="ru-RU" w:eastAsia="ru-RU" w:bidi="hi-IN"/>
+      <w:lang w:bidi="hi-IN" w:eastAsia="ru-RU" w:val="ru-RU"/>
     </w:rPr>
   </w:style>
-  <w:style w:type="character" w:default="1" w:styleId="2">
+  <w:style w:default="1" w:styleId="2" w:type="character">
     <w:name w:val="Default Paragraph Font"/>
     <w:uiPriority w:val="0"/>
     <w:rPr>
-      <w:rFonts w:ascii="Times New Roman" w:hAnsi="Times New Roman" w:eastAsia="Times New Roman"/>
+      <w:rFonts w:ascii="Times New Roman" w:eastAsia="Times New Roman" w:hAnsi="Times New Roman"/>
     </w:rPr>
   </w:style>
-  <w:style w:type="table" w:default="1" w:styleId="4">
+  <w:style w:default="1" w:styleId="4" w:type="table">
     <w:name w:val="Normal Table"/>
     <w:semiHidden/>
     <w:uiPriority w:val="0"/>
@@ -6596,14 +7397,14 @@
       <w:tblStyle w:val="4"/>
       <w:tblLayout w:type="fixed"/>
       <w:tblCellMar>
-        <w:top w:w="0" w:type="dxa"/>
-        <w:left w:w="108" w:type="dxa"/>
-        <w:bottom w:w="0" w:type="dxa"/>
-        <w:right w:w="108" w:type="dxa"/>
+        <w:top w:type="dxa" w:w="0"/>
+        <w:left w:type="dxa" w:w="108"/>
+        <w:bottom w:type="dxa" w:w="0"/>
+        <w:right w:type="dxa" w:w="108"/>
       </w:tblCellMar>
     </w:tblPr>
   </w:style>
-  <w:style w:type="character" w:styleId="3">
+  <w:style w:styleId="3" w:type="character">
     <w:name w:val="Strong"/>
     <w:basedOn w:val="2"/>
     <w:uiPriority w:val="0"/>
@@ -6612,7 +7413,7 @@
       <w:bCs/>
     </w:rPr>
   </w:style>
-  <w:style w:type="character" w:customStyle="1" w:styleId="5">
+  <w:style w:customStyle="1" w:styleId="5" w:type="character">
     <w:name w:val="apple-converted-space"/>
     <w:basedOn w:val="2"/>
     <w:uiPriority w:val="0"/>
